--- a/doc/overview.docx
+++ b/doc/overview.docx
@@ -2,6 +2,14 @@
 <file path=word/document.xml><?xml version="1.0" encoding="utf-8"?>
 <w:document xmlns:ve="http://schemas.openxmlformats.org/markup-compatibility/2006" xmlns:o="urn:schemas-microsoft-com:office:office" xmlns:r="http://schemas.openxmlformats.org/officeDocument/2006/relationships" xmlns:m="http://schemas.openxmlformats.org/officeDocument/2006/math" xmlns:v="urn:schemas-microsoft-com:vml" xmlns:wp="http://schemas.openxmlformats.org/drawingml/2006/wordprocessingDrawing" xmlns:w10="urn:schemas-microsoft-com:office:word" xmlns:w="http://schemas.openxmlformats.org/wordprocessingml/2006/main" xmlns:wne="http://schemas.microsoft.com/office/word/2006/wordml">
   <w:body>
+    <w:p>
+      <w:pPr>
+        <w:pStyle w:val="Titolo"/>
+      </w:pPr>
+      <w:r>
+        <w:t>Memo Overview</w:t>
+      </w:r>
+    </w:p>
     <w:p>
       <w:pPr>
         <w:pStyle w:val="Titolo1"/>
@@ -289,7 +297,7 @@
         </w:rPr>
         <w:drawing>
           <wp:inline distT="0" distB="0" distL="0" distR="0">
-            <wp:extent cx="4457700" cy="1781175"/>
+            <wp:extent cx="4457700" cy="1344499"/>
             <wp:effectExtent l="19050" t="0" r="0" b="0"/>
             <wp:docPr id="1" name="Immagine 2" descr="allocators hierar.png"/>
             <wp:cNvGraphicFramePr>
@@ -311,11 +319,15 @@
                   <pic:spPr>
                     <a:xfrm>
                       <a:off x="0" y="0"/>
-                      <a:ext cx="4457700" cy="1781175"/>
+                      <a:ext cx="4457700" cy="1344499"/>
                     </a:xfrm>
                     <a:prstGeom prst="rect">
                       <a:avLst/>
                     </a:prstGeom>
+                    <a:noFill/>
+                    <a:ln>
+                      <a:noFill/>
+                    </a:ln>
                   </pic:spPr>
                 </pic:pic>
               </a:graphicData>
@@ -2567,7 +2579,13 @@
       </w:r>
       <w:proofErr w:type="spellEnd"/>
       <w:r>
-        <w:t xml:space="preserve"> order must be respected, otherwise the memory gets corrupted. In a debug build a mismatch is reported with an assert.</w:t>
+        <w:t xml:space="preserve"> order must be respected, otherwise the memory gets corrupted. In a debug build</w:t>
+      </w:r>
+      <w:r>
+        <w:t>,</w:t>
+      </w:r>
+      <w:r>
+        <w:t xml:space="preserve"> a mismatch is reported with an assert.</w:t>
       </w:r>
     </w:p>
     <w:p>
@@ -2575,7 +2593,7 @@
         <w:pStyle w:val="Titolo1"/>
       </w:pPr>
       <w:r>
-        <w:t>The price</w:t>
+        <w:t>Space and execution overhead</w:t>
       </w:r>
     </w:p>
     <w:p>
@@ -2719,6 +2737,1642 @@
       <w:r>
         <w:t xml:space="preserve">to avoid both space and time overhead. </w:t>
       </w:r>
+    </w:p>
+    <w:p>
+      <w:pPr>
+        <w:pStyle w:val="Titolo1"/>
+      </w:pPr>
+      <w:proofErr w:type="spellStart"/>
+      <w:r>
+        <w:t>CorruptionDetectorAllocator</w:t>
+      </w:r>
+      <w:proofErr w:type="spellEnd"/>
+    </w:p>
+    <w:p>
+      <w:r>
+        <w:t xml:space="preserve">Memo includes a special allocator to help to find bugs in the code that causes wrong memory access and memory </w:t>
+      </w:r>
+      <w:proofErr w:type="spellStart"/>
+      <w:r>
+        <w:t>corrruption</w:t>
+      </w:r>
+      <w:proofErr w:type="spellEnd"/>
+      <w:r>
+        <w:t xml:space="preserve">. </w:t>
+      </w:r>
+      <w:proofErr w:type="spellStart"/>
+      <w:r>
+        <w:t>CorruptionDetectorAllocator</w:t>
+      </w:r>
+      <w:proofErr w:type="spellEnd"/>
+      <w:r>
+        <w:t xml:space="preserve"> can detect:</w:t>
+      </w:r>
+    </w:p>
+    <w:p>
+      <w:pPr>
+        <w:pStyle w:val="Paragrafoelenco"/>
+        <w:numPr>
+          <w:ilvl w:val="0"/>
+          <w:numId w:val="6"/>
+        </w:numPr>
+      </w:pPr>
+      <w:r>
+        <w:t>read accesses to memory that was allocated but never written (i.e. uninitialized memory usage)</w:t>
+      </w:r>
+    </w:p>
+    <w:p>
+      <w:pPr>
+        <w:pStyle w:val="Paragrafoelenco"/>
+        <w:numPr>
+          <w:ilvl w:val="0"/>
+          <w:numId w:val="6"/>
+        </w:numPr>
+      </w:pPr>
+      <w:r>
+        <w:t>read or write access to memory outside allocated blocks</w:t>
+      </w:r>
+    </w:p>
+    <w:p>
+      <w:proofErr w:type="spellStart"/>
+      <w:r>
+        <w:t>CorruptionDetectorAllocator</w:t>
+      </w:r>
+      <w:proofErr w:type="spellEnd"/>
+      <w:r>
+        <w:t xml:space="preserve"> runs an external debugger, "memo_debugger.exe", and communicates with it. </w:t>
+      </w:r>
+      <w:proofErr w:type="spellStart"/>
+      <w:r>
+        <w:t>m</w:t>
+      </w:r>
+      <w:r>
+        <w:t>emo</w:t>
+      </w:r>
+      <w:r>
+        <w:t>_debugger</w:t>
+      </w:r>
+      <w:proofErr w:type="spellEnd"/>
+      <w:r>
+        <w:t xml:space="preserve"> tracks every read or write access inside the memory managed by </w:t>
+      </w:r>
+      <w:proofErr w:type="spellStart"/>
+      <w:r>
+        <w:t>CorruptionDetectorAllocator</w:t>
+      </w:r>
+      <w:proofErr w:type="spellEnd"/>
+      <w:r>
+        <w:t>, so the access to this memory is extremely slow.</w:t>
+      </w:r>
+    </w:p>
+    <w:p>
+      <w:r>
+        <w:t>Currently this allocator is defined only for windows, as it uses windows specific APIs. Internally</w:t>
+      </w:r>
+    </w:p>
+    <w:p>
+      <w:proofErr w:type="spellStart"/>
+      <w:r>
+        <w:lastRenderedPageBreak/>
+        <w:t>CorruptionDetectorAllocator</w:t>
+      </w:r>
+      <w:proofErr w:type="spellEnd"/>
+      <w:r>
+        <w:t xml:space="preserve"> uses the </w:t>
+      </w:r>
+      <w:proofErr w:type="spellStart"/>
+      <w:r>
+        <w:t>tlsf</w:t>
+      </w:r>
+      <w:proofErr w:type="spellEnd"/>
+      <w:r>
+        <w:t xml:space="preserve"> allocator implemented by Matthew Conte (http://tlsf.baisoku.org).</w:t>
+      </w:r>
+      <w:r>
+        <w:tab/>
+      </w:r>
+      <w:r>
+        <w:tab/>
+      </w:r>
+    </w:p>
+    <w:p>
+      <w:r>
+        <w:t xml:space="preserve">When </w:t>
+      </w:r>
+      <w:proofErr w:type="spellStart"/>
+      <w:r>
+        <w:t>memo_debugger</w:t>
+      </w:r>
+      <w:proofErr w:type="spellEnd"/>
+      <w:r>
+        <w:t xml:space="preserve"> detects an invalid memory read or write operation, it breaks the execution of the program, writes about the error on its console window, and allows the user to choose one if these actions: </w:t>
+      </w:r>
+    </w:p>
+    <w:p>
+      <w:pPr>
+        <w:pStyle w:val="Paragrafoelenco"/>
+        <w:numPr>
+          <w:ilvl w:val="0"/>
+          <w:numId w:val="7"/>
+        </w:numPr>
+      </w:pPr>
+      <w:r>
+        <w:t>detaching the target process, to allow another debugger to attach to it</w:t>
+      </w:r>
+    </w:p>
+    <w:p>
+      <w:pPr>
+        <w:pStyle w:val="Paragrafoelenco"/>
+        <w:numPr>
+          <w:ilvl w:val="0"/>
+          <w:numId w:val="7"/>
+        </w:numPr>
+      </w:pPr>
+      <w:r>
+        <w:t>resuming the target process, ignoring the error</w:t>
+      </w:r>
+    </w:p>
+    <w:p>
+      <w:pPr>
+        <w:pStyle w:val="Paragrafoelenco"/>
+        <w:numPr>
+          <w:ilvl w:val="0"/>
+          <w:numId w:val="7"/>
+        </w:numPr>
+      </w:pPr>
+      <w:r>
+        <w:t>quitting, after resuming the target process</w:t>
+      </w:r>
+    </w:p>
+    <w:p>
+      <w:pPr>
+        <w:pStyle w:val="Paragrafoelenco"/>
+        <w:numPr>
+          <w:ilvl w:val="0"/>
+          <w:numId w:val="7"/>
+        </w:numPr>
+      </w:pPr>
+      <w:r>
+        <w:t xml:space="preserve">saving a dump that can be opened in a compatible debugger, such visual studio or </w:t>
+      </w:r>
+      <w:proofErr w:type="spellStart"/>
+      <w:r>
+        <w:t>windbg</w:t>
+      </w:r>
+      <w:proofErr w:type="spellEnd"/>
+      <w:r>
+        <w:t>.</w:t>
+      </w:r>
+    </w:p>
+    <w:p>
+      <w:pPr>
+        <w:pStyle w:val="Paragrafoelenco"/>
+        <w:numPr>
+          <w:ilvl w:val="0"/>
+          <w:numId w:val="7"/>
+        </w:numPr>
+      </w:pPr>
+      <w:r>
+        <w:t xml:space="preserve">dumping the memory content around </w:t>
+      </w:r>
+    </w:p>
+    <w:p>
+      <w:pPr>
+        <w:pStyle w:val="Paragrafoelenco"/>
+        <w:numPr>
+          <w:ilvl w:val="0"/>
+          <w:numId w:val="7"/>
+        </w:numPr>
+      </w:pPr>
+      <w:r>
+        <w:t>saving or copying all the output of the debugger</w:t>
+      </w:r>
+    </w:p>
+    <w:p>
+      <w:r>
+        <w:t>Here is an example of the output of the debugger:</w:t>
+      </w:r>
+    </w:p>
+    <w:p>
+      <w:pPr>
+        <w:spacing w:after="0" w:line="240" w:lineRule="auto"/>
+        <w:rPr>
+          <w:rFonts w:ascii="Courier New" w:hAnsi="Courier New" w:cs="Courier New"/>
+          <w:sz w:val="18"/>
+          <w:szCs w:val="18"/>
+        </w:rPr>
+      </w:pPr>
+      <w:r>
+        <w:rPr>
+          <w:rFonts w:ascii="Courier New" w:hAnsi="Courier New" w:cs="Courier New"/>
+        </w:rPr>
+        <w:tab/>
+      </w:r>
+      <w:r>
+        <w:rPr>
+          <w:rFonts w:ascii="Courier New" w:hAnsi="Courier New" w:cs="Courier New"/>
+          <w:sz w:val="18"/>
+          <w:szCs w:val="18"/>
+        </w:rPr>
+        <w:t xml:space="preserve">*********** ERROR: attempt to write </w:t>
+      </w:r>
+      <w:proofErr w:type="spellStart"/>
+      <w:r>
+        <w:rPr>
+          <w:rFonts w:ascii="Courier New" w:hAnsi="Courier New" w:cs="Courier New"/>
+          <w:sz w:val="18"/>
+          <w:szCs w:val="18"/>
+        </w:rPr>
+        <w:t>unwritable</w:t>
+      </w:r>
+      <w:proofErr w:type="spellEnd"/>
+      <w:r>
+        <w:rPr>
+          <w:rFonts w:ascii="Courier New" w:hAnsi="Courier New" w:cs="Courier New"/>
+          <w:sz w:val="18"/>
+          <w:szCs w:val="18"/>
+        </w:rPr>
+        <w:t xml:space="preserve"> address 0x00790C9C ***********</w:t>
+      </w:r>
+    </w:p>
+    <w:p>
+      <w:pPr>
+        <w:spacing w:after="0" w:line="240" w:lineRule="auto"/>
+        <w:rPr>
+          <w:rFonts w:ascii="Courier New" w:hAnsi="Courier New" w:cs="Courier New"/>
+          <w:sz w:val="18"/>
+          <w:szCs w:val="18"/>
+        </w:rPr>
+      </w:pPr>
+    </w:p>
+    <w:p>
+      <w:pPr>
+        <w:spacing w:after="0" w:line="240" w:lineRule="auto"/>
+        <w:rPr>
+          <w:rFonts w:ascii="Courier New" w:hAnsi="Courier New" w:cs="Courier New"/>
+          <w:sz w:val="18"/>
+          <w:szCs w:val="18"/>
+        </w:rPr>
+      </w:pPr>
+      <w:r>
+        <w:rPr>
+          <w:rFonts w:ascii="Courier New" w:hAnsi="Courier New" w:cs="Courier New"/>
+          <w:sz w:val="18"/>
+          <w:szCs w:val="18"/>
+        </w:rPr>
+        <w:t>*** STACK TRACE ***</w:t>
+      </w:r>
+    </w:p>
+    <w:p>
+      <w:pPr>
+        <w:spacing w:after="0" w:line="240" w:lineRule="auto"/>
+        <w:rPr>
+          <w:rFonts w:ascii="Courier New" w:hAnsi="Courier New" w:cs="Courier New"/>
+          <w:sz w:val="18"/>
+          <w:szCs w:val="18"/>
+        </w:rPr>
+      </w:pPr>
+      <w:r>
+        <w:rPr>
+          <w:rFonts w:ascii="Courier New" w:hAnsi="Courier New" w:cs="Courier New"/>
+          <w:sz w:val="18"/>
+          <w:szCs w:val="18"/>
+        </w:rPr>
+        <w:t>-&gt;</w:t>
+      </w:r>
+      <w:r>
+        <w:rPr>
+          <w:rFonts w:ascii="Courier New" w:hAnsi="Courier New" w:cs="Courier New"/>
+          <w:sz w:val="18"/>
+          <w:szCs w:val="18"/>
+        </w:rPr>
+        <w:tab/>
+        <w:t>0x0096047A memo::</w:t>
+      </w:r>
+      <w:proofErr w:type="spellStart"/>
+      <w:r>
+        <w:rPr>
+          <w:rFonts w:ascii="Courier New" w:hAnsi="Courier New" w:cs="Courier New"/>
+          <w:sz w:val="18"/>
+          <w:szCs w:val="18"/>
+        </w:rPr>
+        <w:t>ContextTest</w:t>
+      </w:r>
+      <w:proofErr w:type="spellEnd"/>
+      <w:r>
+        <w:rPr>
+          <w:rFonts w:ascii="Courier New" w:hAnsi="Courier New" w:cs="Courier New"/>
+          <w:sz w:val="18"/>
+          <w:szCs w:val="18"/>
+        </w:rPr>
+        <w:t>::</w:t>
+      </w:r>
+      <w:proofErr w:type="spellStart"/>
+      <w:r>
+        <w:rPr>
+          <w:rFonts w:ascii="Courier New" w:hAnsi="Courier New" w:cs="Courier New"/>
+          <w:sz w:val="18"/>
+          <w:szCs w:val="18"/>
+        </w:rPr>
+        <w:t>test_CorruptionDetectorAllocator</w:t>
+      </w:r>
+      <w:proofErr w:type="spellEnd"/>
+      <w:r>
+        <w:rPr>
+          <w:rFonts w:ascii="Courier New" w:hAnsi="Courier New" w:cs="Courier New"/>
+          <w:sz w:val="18"/>
+          <w:szCs w:val="18"/>
+        </w:rPr>
+        <w:t xml:space="preserve"> (231)</w:t>
+      </w:r>
+    </w:p>
+    <w:p>
+      <w:pPr>
+        <w:spacing w:after="0" w:line="240" w:lineRule="auto"/>
+        <w:rPr>
+          <w:rFonts w:ascii="Courier New" w:hAnsi="Courier New" w:cs="Courier New"/>
+          <w:sz w:val="18"/>
+          <w:szCs w:val="18"/>
+        </w:rPr>
+      </w:pPr>
+      <w:r>
+        <w:rPr>
+          <w:rFonts w:ascii="Courier New" w:hAnsi="Courier New" w:cs="Courier New"/>
+          <w:sz w:val="18"/>
+          <w:szCs w:val="18"/>
+        </w:rPr>
+        <w:tab/>
+        <w:t>0x0095FA95 memo::</w:t>
+      </w:r>
+      <w:proofErr w:type="spellStart"/>
+      <w:r>
+        <w:rPr>
+          <w:rFonts w:ascii="Courier New" w:hAnsi="Courier New" w:cs="Courier New"/>
+          <w:sz w:val="18"/>
+          <w:szCs w:val="18"/>
+        </w:rPr>
+        <w:t>ContextTest</w:t>
+      </w:r>
+      <w:proofErr w:type="spellEnd"/>
+      <w:r>
+        <w:rPr>
+          <w:rFonts w:ascii="Courier New" w:hAnsi="Courier New" w:cs="Courier New"/>
+          <w:sz w:val="18"/>
+          <w:szCs w:val="18"/>
+        </w:rPr>
+        <w:t>::test (247)</w:t>
+      </w:r>
+    </w:p>
+    <w:p>
+      <w:pPr>
+        <w:spacing w:after="0" w:line="240" w:lineRule="auto"/>
+        <w:rPr>
+          <w:rFonts w:ascii="Courier New" w:hAnsi="Courier New" w:cs="Courier New"/>
+          <w:sz w:val="18"/>
+          <w:szCs w:val="18"/>
+        </w:rPr>
+      </w:pPr>
+      <w:r>
+        <w:rPr>
+          <w:rFonts w:ascii="Courier New" w:hAnsi="Courier New" w:cs="Courier New"/>
+          <w:sz w:val="18"/>
+          <w:szCs w:val="18"/>
+        </w:rPr>
+        <w:tab/>
+        <w:t>0x0095F974 memo::test (262)</w:t>
+      </w:r>
+    </w:p>
+    <w:p>
+      <w:pPr>
+        <w:spacing w:after="0" w:line="240" w:lineRule="auto"/>
+        <w:rPr>
+          <w:rFonts w:ascii="Courier New" w:hAnsi="Courier New" w:cs="Courier New"/>
+          <w:sz w:val="18"/>
+          <w:szCs w:val="18"/>
+        </w:rPr>
+      </w:pPr>
+      <w:r>
+        <w:rPr>
+          <w:rFonts w:ascii="Courier New" w:hAnsi="Courier New" w:cs="Courier New"/>
+          <w:sz w:val="18"/>
+          <w:szCs w:val="18"/>
+        </w:rPr>
+        <w:tab/>
+        <w:t>0x0094B5A6 main (82)</w:t>
+      </w:r>
+    </w:p>
+    <w:p>
+      <w:pPr>
+        <w:spacing w:after="0" w:line="240" w:lineRule="auto"/>
+        <w:rPr>
+          <w:rFonts w:ascii="Courier New" w:hAnsi="Courier New" w:cs="Courier New"/>
+          <w:sz w:val="18"/>
+          <w:szCs w:val="18"/>
+        </w:rPr>
+      </w:pPr>
+      <w:r>
+        <w:rPr>
+          <w:rFonts w:ascii="Courier New" w:hAnsi="Courier New" w:cs="Courier New"/>
+          <w:sz w:val="18"/>
+          <w:szCs w:val="18"/>
+        </w:rPr>
+        <w:tab/>
+        <w:t>0x0098E7FF __</w:t>
+      </w:r>
+      <w:proofErr w:type="spellStart"/>
+      <w:r>
+        <w:rPr>
+          <w:rFonts w:ascii="Courier New" w:hAnsi="Courier New" w:cs="Courier New"/>
+          <w:sz w:val="18"/>
+          <w:szCs w:val="18"/>
+        </w:rPr>
+        <w:t>tmainCRTStartup</w:t>
+      </w:r>
+      <w:proofErr w:type="spellEnd"/>
+      <w:r>
+        <w:rPr>
+          <w:rFonts w:ascii="Courier New" w:hAnsi="Courier New" w:cs="Courier New"/>
+          <w:sz w:val="18"/>
+          <w:szCs w:val="18"/>
+        </w:rPr>
+        <w:t xml:space="preserve"> (555)</w:t>
+      </w:r>
+    </w:p>
+    <w:p>
+      <w:pPr>
+        <w:spacing w:after="0" w:line="240" w:lineRule="auto"/>
+        <w:rPr>
+          <w:rFonts w:ascii="Courier New" w:hAnsi="Courier New" w:cs="Courier New"/>
+          <w:sz w:val="18"/>
+          <w:szCs w:val="18"/>
+        </w:rPr>
+      </w:pPr>
+      <w:r>
+        <w:rPr>
+          <w:rFonts w:ascii="Courier New" w:hAnsi="Courier New" w:cs="Courier New"/>
+          <w:sz w:val="18"/>
+          <w:szCs w:val="18"/>
+        </w:rPr>
+        <w:tab/>
+        <w:t xml:space="preserve">0x0098E62F </w:t>
+      </w:r>
+      <w:proofErr w:type="spellStart"/>
+      <w:r>
+        <w:rPr>
+          <w:rFonts w:ascii="Courier New" w:hAnsi="Courier New" w:cs="Courier New"/>
+          <w:sz w:val="18"/>
+          <w:szCs w:val="18"/>
+        </w:rPr>
+        <w:t>mainCRTStartup</w:t>
+      </w:r>
+      <w:proofErr w:type="spellEnd"/>
+      <w:r>
+        <w:rPr>
+          <w:rFonts w:ascii="Courier New" w:hAnsi="Courier New" w:cs="Courier New"/>
+          <w:sz w:val="18"/>
+          <w:szCs w:val="18"/>
+        </w:rPr>
+        <w:t xml:space="preserve"> (371)</w:t>
+      </w:r>
+    </w:p>
+    <w:p>
+      <w:pPr>
+        <w:spacing w:after="0" w:line="240" w:lineRule="auto"/>
+        <w:rPr>
+          <w:rFonts w:ascii="Courier New" w:hAnsi="Courier New" w:cs="Courier New"/>
+          <w:sz w:val="18"/>
+          <w:szCs w:val="18"/>
+        </w:rPr>
+      </w:pPr>
+      <w:r>
+        <w:rPr>
+          <w:rFonts w:ascii="Courier New" w:hAnsi="Courier New" w:cs="Courier New"/>
+          <w:sz w:val="18"/>
+          <w:szCs w:val="18"/>
+        </w:rPr>
+        <w:tab/>
+        <w:t xml:space="preserve">0x75D5ED5C </w:t>
+      </w:r>
+      <w:proofErr w:type="spellStart"/>
+      <w:r>
+        <w:rPr>
+          <w:rFonts w:ascii="Courier New" w:hAnsi="Courier New" w:cs="Courier New"/>
+          <w:sz w:val="18"/>
+          <w:szCs w:val="18"/>
+        </w:rPr>
+        <w:t>BaseThreadInitThunk</w:t>
+      </w:r>
+      <w:proofErr w:type="spellEnd"/>
+      <w:r>
+        <w:rPr>
+          <w:rFonts w:ascii="Courier New" w:hAnsi="Courier New" w:cs="Courier New"/>
+          <w:sz w:val="18"/>
+          <w:szCs w:val="18"/>
+        </w:rPr>
+        <w:t xml:space="preserve"> (371)</w:t>
+      </w:r>
+    </w:p>
+    <w:p>
+      <w:pPr>
+        <w:spacing w:after="0" w:line="240" w:lineRule="auto"/>
+        <w:rPr>
+          <w:rFonts w:ascii="Courier New" w:hAnsi="Courier New" w:cs="Courier New"/>
+          <w:sz w:val="18"/>
+          <w:szCs w:val="18"/>
+        </w:rPr>
+      </w:pPr>
+      <w:r>
+        <w:rPr>
+          <w:rFonts w:ascii="Courier New" w:hAnsi="Courier New" w:cs="Courier New"/>
+          <w:sz w:val="18"/>
+          <w:szCs w:val="18"/>
+        </w:rPr>
+        <w:tab/>
+        <w:t xml:space="preserve">0x778B37EB </w:t>
+      </w:r>
+      <w:proofErr w:type="spellStart"/>
+      <w:r>
+        <w:rPr>
+          <w:rFonts w:ascii="Courier New" w:hAnsi="Courier New" w:cs="Courier New"/>
+          <w:sz w:val="18"/>
+          <w:szCs w:val="18"/>
+        </w:rPr>
+        <w:t>RtlInitializeExceptionChain</w:t>
+      </w:r>
+      <w:proofErr w:type="spellEnd"/>
+      <w:r>
+        <w:rPr>
+          <w:rFonts w:ascii="Courier New" w:hAnsi="Courier New" w:cs="Courier New"/>
+          <w:sz w:val="18"/>
+          <w:szCs w:val="18"/>
+        </w:rPr>
+        <w:t xml:space="preserve"> (371)</w:t>
+      </w:r>
+    </w:p>
+    <w:p>
+      <w:pPr>
+        <w:spacing w:after="0" w:line="240" w:lineRule="auto"/>
+        <w:rPr>
+          <w:rFonts w:ascii="Courier New" w:hAnsi="Courier New" w:cs="Courier New"/>
+          <w:sz w:val="18"/>
+          <w:szCs w:val="18"/>
+        </w:rPr>
+      </w:pPr>
+      <w:r>
+        <w:rPr>
+          <w:rFonts w:ascii="Courier New" w:hAnsi="Courier New" w:cs="Courier New"/>
+          <w:sz w:val="18"/>
+          <w:szCs w:val="18"/>
+        </w:rPr>
+        <w:tab/>
+        <w:t xml:space="preserve">0x778B37BE </w:t>
+      </w:r>
+      <w:proofErr w:type="spellStart"/>
+      <w:r>
+        <w:rPr>
+          <w:rFonts w:ascii="Courier New" w:hAnsi="Courier New" w:cs="Courier New"/>
+          <w:sz w:val="18"/>
+          <w:szCs w:val="18"/>
+        </w:rPr>
+        <w:t>RtlInitializeExceptionChain</w:t>
+      </w:r>
+      <w:proofErr w:type="spellEnd"/>
+      <w:r>
+        <w:rPr>
+          <w:rFonts w:ascii="Courier New" w:hAnsi="Courier New" w:cs="Courier New"/>
+          <w:sz w:val="18"/>
+          <w:szCs w:val="18"/>
+        </w:rPr>
+        <w:t xml:space="preserve"> (371)</w:t>
+      </w:r>
+    </w:p>
+    <w:p>
+      <w:pPr>
+        <w:spacing w:after="0" w:line="240" w:lineRule="auto"/>
+        <w:rPr>
+          <w:rFonts w:ascii="Courier New" w:hAnsi="Courier New" w:cs="Courier New"/>
+          <w:sz w:val="18"/>
+          <w:szCs w:val="18"/>
+        </w:rPr>
+      </w:pPr>
+    </w:p>
+    <w:p>
+      <w:pPr>
+        <w:spacing w:after="0" w:line="240" w:lineRule="auto"/>
+        <w:rPr>
+          <w:rFonts w:ascii="Courier New" w:hAnsi="Courier New" w:cs="Courier New"/>
+          <w:sz w:val="18"/>
+          <w:szCs w:val="18"/>
+        </w:rPr>
+      </w:pPr>
+      <w:r>
+        <w:rPr>
+          <w:rFonts w:ascii="Courier New" w:hAnsi="Courier New" w:cs="Courier New"/>
+          <w:sz w:val="18"/>
+          <w:szCs w:val="18"/>
+        </w:rPr>
+        <w:t>*** SOURCE CODE AROUND 0x0096047A ***</w:t>
+      </w:r>
+    </w:p>
+    <w:p>
+      <w:pPr>
+        <w:spacing w:after="0" w:line="240" w:lineRule="auto"/>
+        <w:rPr>
+          <w:rFonts w:ascii="Courier New" w:hAnsi="Courier New" w:cs="Courier New"/>
+          <w:sz w:val="18"/>
+          <w:szCs w:val="18"/>
+        </w:rPr>
+      </w:pPr>
+      <w:r>
+        <w:rPr>
+          <w:rFonts w:ascii="Courier New" w:hAnsi="Courier New" w:cs="Courier New"/>
+          <w:sz w:val="18"/>
+          <w:szCs w:val="18"/>
+        </w:rPr>
+        <w:t>module: D:\GitHub\mmemo\test\Debug\test.exe</w:t>
+      </w:r>
+    </w:p>
+    <w:p>
+      <w:pPr>
+        <w:spacing w:after="0" w:line="240" w:lineRule="auto"/>
+        <w:rPr>
+          <w:rFonts w:ascii="Courier New" w:hAnsi="Courier New" w:cs="Courier New"/>
+          <w:sz w:val="18"/>
+          <w:szCs w:val="18"/>
+        </w:rPr>
+      </w:pPr>
+      <w:r>
+        <w:rPr>
+          <w:rFonts w:ascii="Courier New" w:hAnsi="Courier New" w:cs="Courier New"/>
+          <w:sz w:val="18"/>
+          <w:szCs w:val="18"/>
+        </w:rPr>
+        <w:t>source file: d:\github\mmemo\memo_test.cpp</w:t>
+      </w:r>
+    </w:p>
+    <w:p>
+      <w:pPr>
+        <w:spacing w:after="0" w:line="240" w:lineRule="auto"/>
+        <w:rPr>
+          <w:rFonts w:ascii="Courier New" w:hAnsi="Courier New" w:cs="Courier New"/>
+          <w:sz w:val="18"/>
+          <w:szCs w:val="18"/>
+        </w:rPr>
+      </w:pPr>
+      <w:r>
+        <w:rPr>
+          <w:rFonts w:ascii="Courier New" w:hAnsi="Courier New" w:cs="Courier New"/>
+          <w:sz w:val="18"/>
+          <w:szCs w:val="18"/>
+        </w:rPr>
+        <w:tab/>
+        <w:t xml:space="preserve">229: </w:t>
+      </w:r>
+      <w:r>
+        <w:rPr>
+          <w:rFonts w:ascii="Courier New" w:hAnsi="Courier New" w:cs="Courier New"/>
+          <w:sz w:val="18"/>
+          <w:szCs w:val="18"/>
+        </w:rPr>
+        <w:tab/>
+      </w:r>
+      <w:r>
+        <w:rPr>
+          <w:rFonts w:ascii="Courier New" w:hAnsi="Courier New" w:cs="Courier New"/>
+          <w:sz w:val="18"/>
+          <w:szCs w:val="18"/>
+        </w:rPr>
+        <w:tab/>
+      </w:r>
+      <w:r>
+        <w:rPr>
+          <w:rFonts w:ascii="Courier New" w:hAnsi="Courier New" w:cs="Courier New"/>
+          <w:sz w:val="18"/>
+          <w:szCs w:val="18"/>
+        </w:rPr>
+        <w:tab/>
+      </w:r>
+      <w:proofErr w:type="spellStart"/>
+      <w:r>
+        <w:rPr>
+          <w:rFonts w:ascii="Courier New" w:hAnsi="Courier New" w:cs="Courier New"/>
+          <w:sz w:val="18"/>
+          <w:szCs w:val="18"/>
+        </w:rPr>
+        <w:t>int</w:t>
+      </w:r>
+      <w:proofErr w:type="spellEnd"/>
+      <w:r>
+        <w:rPr>
+          <w:rFonts w:ascii="Courier New" w:hAnsi="Courier New" w:cs="Courier New"/>
+          <w:sz w:val="18"/>
+          <w:szCs w:val="18"/>
+        </w:rPr>
+        <w:t xml:space="preserve"> * array = MEMO_NEW_ARRAY( </w:t>
+      </w:r>
+      <w:proofErr w:type="spellStart"/>
+      <w:r>
+        <w:rPr>
+          <w:rFonts w:ascii="Courier New" w:hAnsi="Courier New" w:cs="Courier New"/>
+          <w:sz w:val="18"/>
+          <w:szCs w:val="18"/>
+        </w:rPr>
+        <w:t>int</w:t>
+      </w:r>
+      <w:proofErr w:type="spellEnd"/>
+      <w:r>
+        <w:rPr>
+          <w:rFonts w:ascii="Courier New" w:hAnsi="Courier New" w:cs="Courier New"/>
+          <w:sz w:val="18"/>
+          <w:szCs w:val="18"/>
+        </w:rPr>
+        <w:t>, 5 );</w:t>
+      </w:r>
+    </w:p>
+    <w:p>
+      <w:pPr>
+        <w:spacing w:after="0" w:line="240" w:lineRule="auto"/>
+        <w:rPr>
+          <w:rFonts w:ascii="Courier New" w:hAnsi="Courier New" w:cs="Courier New"/>
+          <w:sz w:val="18"/>
+          <w:szCs w:val="18"/>
+        </w:rPr>
+      </w:pPr>
+      <w:r>
+        <w:rPr>
+          <w:rFonts w:ascii="Courier New" w:hAnsi="Courier New" w:cs="Courier New"/>
+          <w:sz w:val="18"/>
+          <w:szCs w:val="18"/>
+        </w:rPr>
+        <w:tab/>
+        <w:t xml:space="preserve">230: </w:t>
+      </w:r>
+      <w:r>
+        <w:rPr>
+          <w:rFonts w:ascii="Courier New" w:hAnsi="Courier New" w:cs="Courier New"/>
+          <w:sz w:val="18"/>
+          <w:szCs w:val="18"/>
+        </w:rPr>
+        <w:tab/>
+      </w:r>
+      <w:r>
+        <w:rPr>
+          <w:rFonts w:ascii="Courier New" w:hAnsi="Courier New" w:cs="Courier New"/>
+          <w:sz w:val="18"/>
+          <w:szCs w:val="18"/>
+        </w:rPr>
+        <w:tab/>
+      </w:r>
+      <w:r>
+        <w:rPr>
+          <w:rFonts w:ascii="Courier New" w:hAnsi="Courier New" w:cs="Courier New"/>
+          <w:sz w:val="18"/>
+          <w:szCs w:val="18"/>
+        </w:rPr>
+        <w:tab/>
+        <w:t xml:space="preserve">for( </w:t>
+      </w:r>
+      <w:proofErr w:type="spellStart"/>
+      <w:r>
+        <w:rPr>
+          <w:rFonts w:ascii="Courier New" w:hAnsi="Courier New" w:cs="Courier New"/>
+          <w:sz w:val="18"/>
+          <w:szCs w:val="18"/>
+        </w:rPr>
+        <w:t>int</w:t>
+      </w:r>
+      <w:proofErr w:type="spellEnd"/>
+      <w:r>
+        <w:rPr>
+          <w:rFonts w:ascii="Courier New" w:hAnsi="Courier New" w:cs="Courier New"/>
+          <w:sz w:val="18"/>
+          <w:szCs w:val="18"/>
+        </w:rPr>
+        <w:t xml:space="preserve"> </w:t>
+      </w:r>
+      <w:proofErr w:type="spellStart"/>
+      <w:r>
+        <w:rPr>
+          <w:rFonts w:ascii="Courier New" w:hAnsi="Courier New" w:cs="Courier New"/>
+          <w:sz w:val="18"/>
+          <w:szCs w:val="18"/>
+        </w:rPr>
+        <w:t>i</w:t>
+      </w:r>
+      <w:proofErr w:type="spellEnd"/>
+      <w:r>
+        <w:rPr>
+          <w:rFonts w:ascii="Courier New" w:hAnsi="Courier New" w:cs="Courier New"/>
+          <w:sz w:val="18"/>
+          <w:szCs w:val="18"/>
+        </w:rPr>
+        <w:t xml:space="preserve"> = 1; </w:t>
+      </w:r>
+      <w:proofErr w:type="spellStart"/>
+      <w:r>
+        <w:rPr>
+          <w:rFonts w:ascii="Courier New" w:hAnsi="Courier New" w:cs="Courier New"/>
+          <w:sz w:val="18"/>
+          <w:szCs w:val="18"/>
+        </w:rPr>
+        <w:t>i</w:t>
+      </w:r>
+      <w:proofErr w:type="spellEnd"/>
+      <w:r>
+        <w:rPr>
+          <w:rFonts w:ascii="Courier New" w:hAnsi="Courier New" w:cs="Courier New"/>
+          <w:sz w:val="18"/>
+          <w:szCs w:val="18"/>
+        </w:rPr>
+        <w:t xml:space="preserve"> &lt;= 5; </w:t>
+      </w:r>
+      <w:proofErr w:type="spellStart"/>
+      <w:r>
+        <w:rPr>
+          <w:rFonts w:ascii="Courier New" w:hAnsi="Courier New" w:cs="Courier New"/>
+          <w:sz w:val="18"/>
+          <w:szCs w:val="18"/>
+        </w:rPr>
+        <w:t>i</w:t>
+      </w:r>
+      <w:proofErr w:type="spellEnd"/>
+      <w:r>
+        <w:rPr>
+          <w:rFonts w:ascii="Courier New" w:hAnsi="Courier New" w:cs="Courier New"/>
+          <w:sz w:val="18"/>
+          <w:szCs w:val="18"/>
+        </w:rPr>
+        <w:t>++ )</w:t>
+      </w:r>
+    </w:p>
+    <w:p>
+      <w:pPr>
+        <w:spacing w:after="0" w:line="240" w:lineRule="auto"/>
+        <w:rPr>
+          <w:rFonts w:ascii="Courier New" w:hAnsi="Courier New" w:cs="Courier New"/>
+          <w:sz w:val="18"/>
+          <w:szCs w:val="18"/>
+        </w:rPr>
+      </w:pPr>
+      <w:r>
+        <w:rPr>
+          <w:rFonts w:ascii="Courier New" w:hAnsi="Courier New" w:cs="Courier New"/>
+          <w:sz w:val="18"/>
+          <w:szCs w:val="18"/>
+        </w:rPr>
+        <w:t xml:space="preserve">-&gt; </w:t>
+      </w:r>
+      <w:r>
+        <w:rPr>
+          <w:rFonts w:ascii="Courier New" w:hAnsi="Courier New" w:cs="Courier New"/>
+          <w:sz w:val="18"/>
+          <w:szCs w:val="18"/>
+        </w:rPr>
+        <w:tab/>
+        <w:t xml:space="preserve">231: </w:t>
+      </w:r>
+      <w:r>
+        <w:rPr>
+          <w:rFonts w:ascii="Courier New" w:hAnsi="Courier New" w:cs="Courier New"/>
+          <w:sz w:val="18"/>
+          <w:szCs w:val="18"/>
+        </w:rPr>
+        <w:tab/>
+      </w:r>
+      <w:r>
+        <w:rPr>
+          <w:rFonts w:ascii="Courier New" w:hAnsi="Courier New" w:cs="Courier New"/>
+          <w:sz w:val="18"/>
+          <w:szCs w:val="18"/>
+        </w:rPr>
+        <w:tab/>
+      </w:r>
+      <w:r>
+        <w:rPr>
+          <w:rFonts w:ascii="Courier New" w:hAnsi="Courier New" w:cs="Courier New"/>
+          <w:sz w:val="18"/>
+          <w:szCs w:val="18"/>
+        </w:rPr>
+        <w:tab/>
+      </w:r>
+      <w:r>
+        <w:rPr>
+          <w:rFonts w:ascii="Courier New" w:hAnsi="Courier New" w:cs="Courier New"/>
+          <w:sz w:val="18"/>
+          <w:szCs w:val="18"/>
+        </w:rPr>
+        <w:tab/>
+        <w:t>array[</w:t>
+      </w:r>
+      <w:proofErr w:type="spellStart"/>
+      <w:r>
+        <w:rPr>
+          <w:rFonts w:ascii="Courier New" w:hAnsi="Courier New" w:cs="Courier New"/>
+          <w:sz w:val="18"/>
+          <w:szCs w:val="18"/>
+        </w:rPr>
+        <w:t>i</w:t>
+      </w:r>
+      <w:proofErr w:type="spellEnd"/>
+      <w:r>
+        <w:rPr>
+          <w:rFonts w:ascii="Courier New" w:hAnsi="Courier New" w:cs="Courier New"/>
+          <w:sz w:val="18"/>
+          <w:szCs w:val="18"/>
+        </w:rPr>
+        <w:t xml:space="preserve">] = </w:t>
+      </w:r>
+      <w:proofErr w:type="spellStart"/>
+      <w:r>
+        <w:rPr>
+          <w:rFonts w:ascii="Courier New" w:hAnsi="Courier New" w:cs="Courier New"/>
+          <w:sz w:val="18"/>
+          <w:szCs w:val="18"/>
+        </w:rPr>
+        <w:t>i</w:t>
+      </w:r>
+      <w:proofErr w:type="spellEnd"/>
+      <w:r>
+        <w:rPr>
+          <w:rFonts w:ascii="Courier New" w:hAnsi="Courier New" w:cs="Courier New"/>
+          <w:sz w:val="18"/>
+          <w:szCs w:val="18"/>
+        </w:rPr>
+        <w:t>;</w:t>
+      </w:r>
+    </w:p>
+    <w:p>
+      <w:pPr>
+        <w:spacing w:after="0" w:line="240" w:lineRule="auto"/>
+        <w:rPr>
+          <w:rFonts w:ascii="Courier New" w:hAnsi="Courier New" w:cs="Courier New"/>
+          <w:sz w:val="18"/>
+          <w:szCs w:val="18"/>
+        </w:rPr>
+      </w:pPr>
+      <w:r>
+        <w:rPr>
+          <w:rFonts w:ascii="Courier New" w:hAnsi="Courier New" w:cs="Courier New"/>
+          <w:sz w:val="18"/>
+          <w:szCs w:val="18"/>
+        </w:rPr>
+        <w:tab/>
+        <w:t xml:space="preserve">232: </w:t>
+      </w:r>
+      <w:r>
+        <w:rPr>
+          <w:rFonts w:ascii="Courier New" w:hAnsi="Courier New" w:cs="Courier New"/>
+          <w:sz w:val="18"/>
+          <w:szCs w:val="18"/>
+        </w:rPr>
+        <w:tab/>
+      </w:r>
+      <w:r>
+        <w:rPr>
+          <w:rFonts w:ascii="Courier New" w:hAnsi="Courier New" w:cs="Courier New"/>
+          <w:sz w:val="18"/>
+          <w:szCs w:val="18"/>
+        </w:rPr>
+        <w:tab/>
+      </w:r>
+      <w:r>
+        <w:rPr>
+          <w:rFonts w:ascii="Courier New" w:hAnsi="Courier New" w:cs="Courier New"/>
+          <w:sz w:val="18"/>
+          <w:szCs w:val="18"/>
+        </w:rPr>
+        <w:tab/>
+        <w:t>MEMO_DELETE_ARRAY( array );</w:t>
+      </w:r>
+    </w:p>
+    <w:p>
+      <w:pPr>
+        <w:spacing w:after="0" w:line="240" w:lineRule="auto"/>
+        <w:rPr>
+          <w:rFonts w:ascii="Courier New" w:hAnsi="Courier New" w:cs="Courier New"/>
+          <w:sz w:val="18"/>
+          <w:szCs w:val="18"/>
+        </w:rPr>
+      </w:pPr>
+      <w:r>
+        <w:rPr>
+          <w:rFonts w:ascii="Courier New" w:hAnsi="Courier New" w:cs="Courier New"/>
+          <w:sz w:val="18"/>
+          <w:szCs w:val="18"/>
+        </w:rPr>
+        <w:tab/>
+        <w:t xml:space="preserve">233: </w:t>
+      </w:r>
+    </w:p>
+    <w:p>
+      <w:pPr>
+        <w:spacing w:after="0" w:line="240" w:lineRule="auto"/>
+        <w:rPr>
+          <w:rFonts w:ascii="Courier New" w:hAnsi="Courier New" w:cs="Courier New"/>
+          <w:sz w:val="18"/>
+          <w:szCs w:val="18"/>
+        </w:rPr>
+      </w:pPr>
+    </w:p>
+    <w:p>
+      <w:pPr>
+        <w:spacing w:after="0" w:line="240" w:lineRule="auto"/>
+        <w:rPr>
+          <w:rFonts w:ascii="Courier New" w:hAnsi="Courier New" w:cs="Courier New"/>
+          <w:sz w:val="18"/>
+          <w:szCs w:val="18"/>
+        </w:rPr>
+      </w:pPr>
+      <w:r>
+        <w:rPr>
+          <w:rFonts w:ascii="Courier New" w:hAnsi="Courier New" w:cs="Courier New"/>
+          <w:sz w:val="18"/>
+          <w:szCs w:val="18"/>
+        </w:rPr>
+        <w:t>*** MEMORY CONTENT AROUND 0x00790C9C grouped by 4 byte(s) ***</w:t>
+      </w:r>
+    </w:p>
+    <w:p>
+      <w:pPr>
+        <w:spacing w:after="0" w:line="240" w:lineRule="auto"/>
+        <w:rPr>
+          <w:rFonts w:ascii="Courier New" w:hAnsi="Courier New" w:cs="Courier New"/>
+          <w:sz w:val="18"/>
+          <w:szCs w:val="18"/>
+        </w:rPr>
+      </w:pPr>
+      <w:r>
+        <w:rPr>
+          <w:rFonts w:ascii="Courier New" w:hAnsi="Courier New" w:cs="Courier New"/>
+          <w:sz w:val="18"/>
+          <w:szCs w:val="18"/>
+        </w:rPr>
+        <w:tab/>
+        <w:t>0x00790C7C: 0x00790000 - not allocated</w:t>
+      </w:r>
+    </w:p>
+    <w:p>
+      <w:pPr>
+        <w:spacing w:after="0" w:line="240" w:lineRule="auto"/>
+        <w:rPr>
+          <w:rFonts w:ascii="Courier New" w:hAnsi="Courier New" w:cs="Courier New"/>
+          <w:sz w:val="18"/>
+          <w:szCs w:val="18"/>
+        </w:rPr>
+      </w:pPr>
+      <w:r>
+        <w:rPr>
+          <w:rFonts w:ascii="Courier New" w:hAnsi="Courier New" w:cs="Courier New"/>
+          <w:sz w:val="18"/>
+          <w:szCs w:val="18"/>
+        </w:rPr>
+        <w:tab/>
+        <w:t>0x00790C80: 0x0045842c - readable/writable</w:t>
+      </w:r>
+    </w:p>
+    <w:p>
+      <w:pPr>
+        <w:spacing w:after="0" w:line="240" w:lineRule="auto"/>
+        <w:rPr>
+          <w:rFonts w:ascii="Courier New" w:hAnsi="Courier New" w:cs="Courier New"/>
+          <w:sz w:val="18"/>
+          <w:szCs w:val="18"/>
+        </w:rPr>
+      </w:pPr>
+      <w:r>
+        <w:rPr>
+          <w:rFonts w:ascii="Courier New" w:hAnsi="Courier New" w:cs="Courier New"/>
+          <w:sz w:val="18"/>
+          <w:szCs w:val="18"/>
+        </w:rPr>
+        <w:tab/>
+        <w:t>0x00790C84: 0x00000005 - readable/writable</w:t>
+      </w:r>
+    </w:p>
+    <w:p>
+      <w:pPr>
+        <w:spacing w:after="0" w:line="240" w:lineRule="auto"/>
+        <w:rPr>
+          <w:rFonts w:ascii="Courier New" w:hAnsi="Courier New" w:cs="Courier New"/>
+          <w:sz w:val="18"/>
+          <w:szCs w:val="18"/>
+        </w:rPr>
+      </w:pPr>
+      <w:r>
+        <w:rPr>
+          <w:rFonts w:ascii="Courier New" w:hAnsi="Courier New" w:cs="Courier New"/>
+          <w:sz w:val="18"/>
+          <w:szCs w:val="18"/>
+        </w:rPr>
+        <w:tab/>
+        <w:t>0x00790C88: 0x40400000 - writable</w:t>
+      </w:r>
+    </w:p>
+    <w:p>
+      <w:pPr>
+        <w:spacing w:after="0" w:line="240" w:lineRule="auto"/>
+        <w:rPr>
+          <w:rFonts w:ascii="Courier New" w:hAnsi="Courier New" w:cs="Courier New"/>
+          <w:sz w:val="18"/>
+          <w:szCs w:val="18"/>
+        </w:rPr>
+      </w:pPr>
+      <w:r>
+        <w:rPr>
+          <w:rFonts w:ascii="Courier New" w:hAnsi="Courier New" w:cs="Courier New"/>
+          <w:sz w:val="18"/>
+          <w:szCs w:val="18"/>
+        </w:rPr>
+        <w:tab/>
+        <w:t>0x00790C8C: 0x00000001 - readable/writable</w:t>
+      </w:r>
+    </w:p>
+    <w:p>
+      <w:pPr>
+        <w:spacing w:after="0" w:line="240" w:lineRule="auto"/>
+        <w:rPr>
+          <w:rFonts w:ascii="Courier New" w:hAnsi="Courier New" w:cs="Courier New"/>
+          <w:sz w:val="18"/>
+          <w:szCs w:val="18"/>
+        </w:rPr>
+      </w:pPr>
+      <w:r>
+        <w:rPr>
+          <w:rFonts w:ascii="Courier New" w:hAnsi="Courier New" w:cs="Courier New"/>
+          <w:sz w:val="18"/>
+          <w:szCs w:val="18"/>
+        </w:rPr>
+        <w:tab/>
+        <w:t>0x00790C90: 0x00000002 - readable/writable</w:t>
+      </w:r>
+    </w:p>
+    <w:p>
+      <w:pPr>
+        <w:spacing w:after="0" w:line="240" w:lineRule="auto"/>
+        <w:rPr>
+          <w:rFonts w:ascii="Courier New" w:hAnsi="Courier New" w:cs="Courier New"/>
+          <w:sz w:val="18"/>
+          <w:szCs w:val="18"/>
+        </w:rPr>
+      </w:pPr>
+      <w:r>
+        <w:rPr>
+          <w:rFonts w:ascii="Courier New" w:hAnsi="Courier New" w:cs="Courier New"/>
+          <w:sz w:val="18"/>
+          <w:szCs w:val="18"/>
+        </w:rPr>
+        <w:tab/>
+        <w:t>0x00790C94: 0x00000003 - readable/writable</w:t>
+      </w:r>
+    </w:p>
+    <w:p>
+      <w:pPr>
+        <w:spacing w:after="0" w:line="240" w:lineRule="auto"/>
+        <w:rPr>
+          <w:rFonts w:ascii="Courier New" w:hAnsi="Courier New" w:cs="Courier New"/>
+          <w:sz w:val="18"/>
+          <w:szCs w:val="18"/>
+        </w:rPr>
+      </w:pPr>
+      <w:r>
+        <w:rPr>
+          <w:rFonts w:ascii="Courier New" w:hAnsi="Courier New" w:cs="Courier New"/>
+          <w:sz w:val="18"/>
+          <w:szCs w:val="18"/>
+        </w:rPr>
+        <w:tab/>
+        <w:t>0x00790C98: 0x00000004 - readable/writable</w:t>
+      </w:r>
+    </w:p>
+    <w:p>
+      <w:pPr>
+        <w:spacing w:after="0" w:line="240" w:lineRule="auto"/>
+        <w:rPr>
+          <w:rFonts w:ascii="Courier New" w:hAnsi="Courier New" w:cs="Courier New"/>
+          <w:sz w:val="18"/>
+          <w:szCs w:val="18"/>
+        </w:rPr>
+      </w:pPr>
+      <w:r>
+        <w:rPr>
+          <w:rFonts w:ascii="Courier New" w:hAnsi="Courier New" w:cs="Courier New"/>
+          <w:sz w:val="18"/>
+          <w:szCs w:val="18"/>
+        </w:rPr>
+        <w:t>-&gt;</w:t>
+      </w:r>
+      <w:r>
+        <w:rPr>
+          <w:rFonts w:ascii="Courier New" w:hAnsi="Courier New" w:cs="Courier New"/>
+          <w:sz w:val="18"/>
+          <w:szCs w:val="18"/>
+        </w:rPr>
+        <w:tab/>
+        <w:t>0x00790C9C: 0x00790c70 - not allocated</w:t>
+      </w:r>
+    </w:p>
+    <w:p>
+      <w:pPr>
+        <w:spacing w:after="0" w:line="240" w:lineRule="auto"/>
+        <w:rPr>
+          <w:rFonts w:ascii="Courier New" w:hAnsi="Courier New" w:cs="Courier New"/>
+          <w:sz w:val="18"/>
+          <w:szCs w:val="18"/>
+        </w:rPr>
+      </w:pPr>
+      <w:r>
+        <w:rPr>
+          <w:rFonts w:ascii="Courier New" w:hAnsi="Courier New" w:cs="Courier New"/>
+          <w:sz w:val="18"/>
+          <w:szCs w:val="18"/>
+        </w:rPr>
+        <w:tab/>
+        <w:t>0x00790CA0: 0x000ff359 - not allocated</w:t>
+      </w:r>
+    </w:p>
+    <w:p>
+      <w:pPr>
+        <w:spacing w:after="0" w:line="240" w:lineRule="auto"/>
+        <w:rPr>
+          <w:rFonts w:ascii="Courier New" w:hAnsi="Courier New" w:cs="Courier New"/>
+          <w:sz w:val="18"/>
+          <w:szCs w:val="18"/>
+        </w:rPr>
+      </w:pPr>
+      <w:r>
+        <w:rPr>
+          <w:rFonts w:ascii="Courier New" w:hAnsi="Courier New" w:cs="Courier New"/>
+          <w:sz w:val="18"/>
+          <w:szCs w:val="18"/>
+        </w:rPr>
+        <w:tab/>
+        <w:t>0x00790CA4: 0x00790000 - not allocated</w:t>
+      </w:r>
+    </w:p>
+    <w:p>
+      <w:pPr>
+        <w:spacing w:after="0" w:line="240" w:lineRule="auto"/>
+        <w:rPr>
+          <w:rFonts w:ascii="Courier New" w:hAnsi="Courier New" w:cs="Courier New"/>
+          <w:sz w:val="18"/>
+          <w:szCs w:val="18"/>
+        </w:rPr>
+      </w:pPr>
+      <w:r>
+        <w:rPr>
+          <w:rFonts w:ascii="Courier New" w:hAnsi="Courier New" w:cs="Courier New"/>
+          <w:sz w:val="18"/>
+          <w:szCs w:val="18"/>
+        </w:rPr>
+        <w:tab/>
+        <w:t>0x00790CA8: 0x00790000 - not allocated</w:t>
+      </w:r>
+    </w:p>
+    <w:p>
+      <w:pPr>
+        <w:spacing w:after="0" w:line="240" w:lineRule="auto"/>
+        <w:rPr>
+          <w:rFonts w:ascii="Courier New" w:hAnsi="Courier New" w:cs="Courier New"/>
+          <w:sz w:val="18"/>
+          <w:szCs w:val="18"/>
+        </w:rPr>
+      </w:pPr>
+      <w:r>
+        <w:rPr>
+          <w:rFonts w:ascii="Courier New" w:hAnsi="Courier New" w:cs="Courier New"/>
+          <w:sz w:val="18"/>
+          <w:szCs w:val="18"/>
+        </w:rPr>
+        <w:tab/>
+        <w:t>0x00790CAC: 0x00000000 - not allocated</w:t>
+      </w:r>
+    </w:p>
+    <w:p>
+      <w:pPr>
+        <w:spacing w:after="0" w:line="240" w:lineRule="auto"/>
+        <w:rPr>
+          <w:rFonts w:ascii="Courier New" w:hAnsi="Courier New" w:cs="Courier New"/>
+          <w:sz w:val="18"/>
+          <w:szCs w:val="18"/>
+        </w:rPr>
+      </w:pPr>
+      <w:r>
+        <w:rPr>
+          <w:rFonts w:ascii="Courier New" w:hAnsi="Courier New" w:cs="Courier New"/>
+          <w:sz w:val="18"/>
+          <w:szCs w:val="18"/>
+        </w:rPr>
+        <w:tab/>
+        <w:t>0x00790CB0: 0x00000000 - not allocated</w:t>
+      </w:r>
+    </w:p>
+    <w:p>
+      <w:pPr>
+        <w:spacing w:after="0" w:line="240" w:lineRule="auto"/>
+        <w:rPr>
+          <w:rFonts w:ascii="Courier New" w:hAnsi="Courier New" w:cs="Courier New"/>
+          <w:sz w:val="18"/>
+          <w:szCs w:val="18"/>
+        </w:rPr>
+      </w:pPr>
+      <w:r>
+        <w:rPr>
+          <w:rFonts w:ascii="Courier New" w:hAnsi="Courier New" w:cs="Courier New"/>
+          <w:sz w:val="18"/>
+          <w:szCs w:val="18"/>
+        </w:rPr>
+        <w:tab/>
+        <w:t>0x00790CB4: 0x00000000 - not allocated</w:t>
+      </w:r>
+    </w:p>
+    <w:p>
+      <w:pPr>
+        <w:spacing w:after="0" w:line="240" w:lineRule="auto"/>
+        <w:rPr>
+          <w:rFonts w:ascii="Courier New" w:hAnsi="Courier New" w:cs="Courier New"/>
+          <w:sz w:val="18"/>
+          <w:szCs w:val="18"/>
+        </w:rPr>
+      </w:pPr>
+      <w:r>
+        <w:rPr>
+          <w:rFonts w:ascii="Courier New" w:hAnsi="Courier New" w:cs="Courier New"/>
+          <w:sz w:val="18"/>
+          <w:szCs w:val="18"/>
+        </w:rPr>
+        <w:tab/>
+        <w:t>0x00790CB8: 0x00000000 - not allocated</w:t>
+      </w:r>
+    </w:p>
+    <w:p>
+      <w:pPr>
+        <w:spacing w:after="0" w:line="240" w:lineRule="auto"/>
+        <w:rPr>
+          <w:rFonts w:ascii="Courier New" w:hAnsi="Courier New" w:cs="Courier New"/>
+          <w:sz w:val="18"/>
+          <w:szCs w:val="18"/>
+        </w:rPr>
+      </w:pPr>
+      <w:r>
+        <w:rPr>
+          <w:rFonts w:ascii="Courier New" w:hAnsi="Courier New" w:cs="Courier New"/>
+          <w:sz w:val="18"/>
+          <w:szCs w:val="18"/>
+        </w:rPr>
+        <w:tab/>
+        <w:t>0x00790CBC: 0x00000000 - not allocated</w:t>
+      </w:r>
+    </w:p>
+    <w:p>
+      <w:pPr>
+        <w:spacing w:after="0" w:line="240" w:lineRule="auto"/>
+        <w:rPr>
+          <w:rFonts w:ascii="Courier New" w:hAnsi="Courier New" w:cs="Courier New"/>
+          <w:sz w:val="18"/>
+          <w:szCs w:val="18"/>
+        </w:rPr>
+      </w:pPr>
+    </w:p>
+    <w:p>
+      <w:pPr>
+        <w:spacing w:after="0" w:line="240" w:lineRule="auto"/>
+        <w:rPr>
+          <w:rFonts w:ascii="Courier New" w:hAnsi="Courier New" w:cs="Courier New"/>
+          <w:sz w:val="18"/>
+          <w:szCs w:val="18"/>
+        </w:rPr>
+      </w:pPr>
+      <w:r>
+        <w:rPr>
+          <w:rFonts w:ascii="Courier New" w:hAnsi="Courier New" w:cs="Courier New"/>
+          <w:sz w:val="18"/>
+          <w:szCs w:val="18"/>
+        </w:rPr>
+        <w:lastRenderedPageBreak/>
+        <w:t>Type a command:</w:t>
+      </w:r>
+    </w:p>
+    <w:p>
+      <w:pPr>
+        <w:spacing w:after="0" w:line="240" w:lineRule="auto"/>
+        <w:rPr>
+          <w:rFonts w:ascii="Courier New" w:hAnsi="Courier New" w:cs="Courier New"/>
+          <w:sz w:val="18"/>
+          <w:szCs w:val="18"/>
+        </w:rPr>
+      </w:pPr>
+      <w:r>
+        <w:rPr>
+          <w:rFonts w:ascii="Courier New" w:hAnsi="Courier New" w:cs="Courier New"/>
+          <w:sz w:val="18"/>
+          <w:szCs w:val="18"/>
+        </w:rPr>
+        <w:tab/>
+        <w:t>detach: detach the target process, to allow another debugger to attach to it</w:t>
+      </w:r>
+    </w:p>
+    <w:p>
+      <w:pPr>
+        <w:spacing w:after="0" w:line="240" w:lineRule="auto"/>
+        <w:rPr>
+          <w:rFonts w:ascii="Courier New" w:hAnsi="Courier New" w:cs="Courier New"/>
+          <w:sz w:val="18"/>
+          <w:szCs w:val="18"/>
+        </w:rPr>
+      </w:pPr>
+      <w:r>
+        <w:rPr>
+          <w:rFonts w:ascii="Courier New" w:hAnsi="Courier New" w:cs="Courier New"/>
+          <w:sz w:val="18"/>
+          <w:szCs w:val="18"/>
+        </w:rPr>
+        <w:tab/>
+        <w:t>ignore: resume the target process, ignoring the error</w:t>
+      </w:r>
+    </w:p>
+    <w:p>
+      <w:pPr>
+        <w:spacing w:after="0" w:line="240" w:lineRule="auto"/>
+        <w:rPr>
+          <w:rFonts w:ascii="Courier New" w:hAnsi="Courier New" w:cs="Courier New"/>
+          <w:sz w:val="18"/>
+          <w:szCs w:val="18"/>
+        </w:rPr>
+      </w:pPr>
+      <w:r>
+        <w:rPr>
+          <w:rFonts w:ascii="Courier New" w:hAnsi="Courier New" w:cs="Courier New"/>
+          <w:sz w:val="18"/>
+          <w:szCs w:val="18"/>
+        </w:rPr>
+        <w:tab/>
+        <w:t>quit: resume the target process, and quit</w:t>
+      </w:r>
+    </w:p>
+    <w:p>
+      <w:pPr>
+        <w:spacing w:after="0" w:line="240" w:lineRule="auto"/>
+        <w:rPr>
+          <w:rFonts w:ascii="Courier New" w:hAnsi="Courier New" w:cs="Courier New"/>
+          <w:sz w:val="18"/>
+          <w:szCs w:val="18"/>
+        </w:rPr>
+      </w:pPr>
+      <w:r>
+        <w:rPr>
+          <w:rFonts w:ascii="Courier New" w:hAnsi="Courier New" w:cs="Courier New"/>
+          <w:sz w:val="18"/>
+          <w:szCs w:val="18"/>
+        </w:rPr>
+        <w:tab/>
+      </w:r>
+      <w:proofErr w:type="spellStart"/>
+      <w:r>
+        <w:rPr>
+          <w:rFonts w:ascii="Courier New" w:hAnsi="Courier New" w:cs="Courier New"/>
+          <w:sz w:val="18"/>
+          <w:szCs w:val="18"/>
+        </w:rPr>
+        <w:t>minidump</w:t>
+      </w:r>
+      <w:proofErr w:type="spellEnd"/>
+      <w:r>
+        <w:rPr>
+          <w:rFonts w:ascii="Courier New" w:hAnsi="Courier New" w:cs="Courier New"/>
+          <w:sz w:val="18"/>
+          <w:szCs w:val="18"/>
+        </w:rPr>
+        <w:t xml:space="preserve"> [file=test_memo_mini.dmp]: save a </w:t>
+      </w:r>
+      <w:proofErr w:type="spellStart"/>
+      <w:r>
+        <w:rPr>
+          <w:rFonts w:ascii="Courier New" w:hAnsi="Courier New" w:cs="Courier New"/>
+          <w:sz w:val="18"/>
+          <w:szCs w:val="18"/>
+        </w:rPr>
+        <w:t>minidump</w:t>
+      </w:r>
+      <w:proofErr w:type="spellEnd"/>
+    </w:p>
+    <w:p>
+      <w:pPr>
+        <w:spacing w:after="0" w:line="240" w:lineRule="auto"/>
+        <w:rPr>
+          <w:rFonts w:ascii="Courier New" w:hAnsi="Courier New" w:cs="Courier New"/>
+          <w:sz w:val="18"/>
+          <w:szCs w:val="18"/>
+        </w:rPr>
+      </w:pPr>
+      <w:r>
+        <w:rPr>
+          <w:rFonts w:ascii="Courier New" w:hAnsi="Courier New" w:cs="Courier New"/>
+          <w:sz w:val="18"/>
+          <w:szCs w:val="18"/>
+        </w:rPr>
+        <w:tab/>
+        <w:t>dump [file=test_memo.dmp]: save a complete dump</w:t>
+      </w:r>
+    </w:p>
+    <w:p>
+      <w:pPr>
+        <w:spacing w:after="0" w:line="240" w:lineRule="auto"/>
+        <w:rPr>
+          <w:rFonts w:ascii="Courier New" w:hAnsi="Courier New" w:cs="Courier New"/>
+          <w:sz w:val="18"/>
+          <w:szCs w:val="18"/>
+        </w:rPr>
+      </w:pPr>
+      <w:r>
+        <w:rPr>
+          <w:rFonts w:ascii="Courier New" w:hAnsi="Courier New" w:cs="Courier New"/>
+          <w:sz w:val="18"/>
+          <w:szCs w:val="18"/>
+        </w:rPr>
+        <w:tab/>
+      </w:r>
+      <w:proofErr w:type="spellStart"/>
+      <w:r>
+        <w:rPr>
+          <w:rFonts w:ascii="Courier New" w:hAnsi="Courier New" w:cs="Courier New"/>
+          <w:sz w:val="18"/>
+          <w:szCs w:val="18"/>
+        </w:rPr>
+        <w:t>mem</w:t>
+      </w:r>
+      <w:proofErr w:type="spellEnd"/>
+      <w:r>
+        <w:rPr>
+          <w:rFonts w:ascii="Courier New" w:hAnsi="Courier New" w:cs="Courier New"/>
+          <w:sz w:val="18"/>
+          <w:szCs w:val="18"/>
+        </w:rPr>
+        <w:t xml:space="preserve"> [1|2|4|8]: dump memory content around 0x00790C9C</w:t>
+      </w:r>
+    </w:p>
+    <w:p>
+      <w:pPr>
+        <w:spacing w:after="0" w:line="240" w:lineRule="auto"/>
+        <w:rPr>
+          <w:rFonts w:ascii="Courier New" w:hAnsi="Courier New" w:cs="Courier New"/>
+          <w:sz w:val="18"/>
+          <w:szCs w:val="18"/>
+        </w:rPr>
+      </w:pPr>
+      <w:r>
+        <w:rPr>
+          <w:rFonts w:ascii="Courier New" w:hAnsi="Courier New" w:cs="Courier New"/>
+          <w:sz w:val="18"/>
+          <w:szCs w:val="18"/>
+        </w:rPr>
+        <w:tab/>
+        <w:t>save [file=test_memo_output.txt]: save all the output of this program</w:t>
+      </w:r>
+    </w:p>
+    <w:p>
+      <w:pPr>
+        <w:spacing w:after="0" w:line="240" w:lineRule="auto"/>
+        <w:rPr>
+          <w:rFonts w:ascii="Courier New" w:hAnsi="Courier New" w:cs="Courier New"/>
+          <w:sz w:val="18"/>
+          <w:szCs w:val="18"/>
+        </w:rPr>
+      </w:pPr>
+      <w:r>
+        <w:rPr>
+          <w:rFonts w:ascii="Courier New" w:hAnsi="Courier New" w:cs="Courier New"/>
+          <w:sz w:val="18"/>
+          <w:szCs w:val="18"/>
+        </w:rPr>
+        <w:tab/>
+        <w:t>copy: copy all the output of this program into the clipboard</w:t>
+      </w:r>
+    </w:p>
+    <w:p>
+      <w:pPr>
+        <w:spacing w:after="0" w:line="240" w:lineRule="auto"/>
+        <w:rPr>
+          <w:rFonts w:ascii="Courier New" w:hAnsi="Courier New" w:cs="Courier New"/>
+          <w:sz w:val="18"/>
+          <w:szCs w:val="18"/>
+        </w:rPr>
+      </w:pPr>
+      <w:r>
+        <w:rPr>
+          <w:rFonts w:ascii="Courier New" w:hAnsi="Courier New" w:cs="Courier New"/>
+          <w:sz w:val="18"/>
+          <w:szCs w:val="18"/>
+        </w:rPr>
+        <w:t xml:space="preserve">&gt;&gt; </w:t>
+      </w:r>
+    </w:p>
+    <w:p/>
+    <w:p>
+      <w:pPr>
+        <w:rPr>
+          <w:u w:val="single"/>
+        </w:rPr>
+      </w:pPr>
     </w:p>
     <w:sectPr>
       <w:pgSz w:w="12240" w:h="15840"/>
@@ -2845,6 +4499,118 @@
     </w:lvl>
   </w:abstractNum>
   <w:abstractNum w:abstractNumId="1">
+    <w:nsid w:val="14E97223"/>
+    <w:multiLevelType w:val="hybridMultilevel"/>
+    <w:tmpl w:val="150E32E6"/>
+    <w:lvl w:ilvl="0" w:tplc="0A2228A6">
+      <w:numFmt w:val="bullet"/>
+      <w:lvlText w:val="-"/>
+      <w:lvlJc w:val="left"/>
+      <w:pPr>
+        <w:ind w:left="720" w:hanging="360"/>
+      </w:pPr>
+      <w:rPr>
+        <w:rFonts w:ascii="Calibri" w:eastAsiaTheme="minorHAnsi" w:hAnsi="Calibri" w:cs="Calibri" w:hint="default"/>
+      </w:rPr>
+    </w:lvl>
+    <w:lvl w:ilvl="1" w:tplc="04090003" w:tentative="1">
+      <w:start w:val="1"/>
+      <w:numFmt w:val="bullet"/>
+      <w:lvlText w:val="o"/>
+      <w:lvlJc w:val="left"/>
+      <w:pPr>
+        <w:ind w:left="1440" w:hanging="360"/>
+      </w:pPr>
+      <w:rPr>
+        <w:rFonts w:ascii="Courier New" w:hAnsi="Courier New" w:cs="Courier New" w:hint="default"/>
+      </w:rPr>
+    </w:lvl>
+    <w:lvl w:ilvl="2" w:tplc="04090005" w:tentative="1">
+      <w:start w:val="1"/>
+      <w:numFmt w:val="bullet"/>
+      <w:lvlText w:val=""/>
+      <w:lvlJc w:val="left"/>
+      <w:pPr>
+        <w:ind w:left="2160" w:hanging="360"/>
+      </w:pPr>
+      <w:rPr>
+        <w:rFonts w:ascii="Wingdings" w:hAnsi="Wingdings" w:hint="default"/>
+      </w:rPr>
+    </w:lvl>
+    <w:lvl w:ilvl="3" w:tplc="04090001" w:tentative="1">
+      <w:start w:val="1"/>
+      <w:numFmt w:val="bullet"/>
+      <w:lvlText w:val=""/>
+      <w:lvlJc w:val="left"/>
+      <w:pPr>
+        <w:ind w:left="2880" w:hanging="360"/>
+      </w:pPr>
+      <w:rPr>
+        <w:rFonts w:ascii="Symbol" w:hAnsi="Symbol" w:hint="default"/>
+      </w:rPr>
+    </w:lvl>
+    <w:lvl w:ilvl="4" w:tplc="04090003" w:tentative="1">
+      <w:start w:val="1"/>
+      <w:numFmt w:val="bullet"/>
+      <w:lvlText w:val="o"/>
+      <w:lvlJc w:val="left"/>
+      <w:pPr>
+        <w:ind w:left="3600" w:hanging="360"/>
+      </w:pPr>
+      <w:rPr>
+        <w:rFonts w:ascii="Courier New" w:hAnsi="Courier New" w:cs="Courier New" w:hint="default"/>
+      </w:rPr>
+    </w:lvl>
+    <w:lvl w:ilvl="5" w:tplc="04090005" w:tentative="1">
+      <w:start w:val="1"/>
+      <w:numFmt w:val="bullet"/>
+      <w:lvlText w:val=""/>
+      <w:lvlJc w:val="left"/>
+      <w:pPr>
+        <w:ind w:left="4320" w:hanging="360"/>
+      </w:pPr>
+      <w:rPr>
+        <w:rFonts w:ascii="Wingdings" w:hAnsi="Wingdings" w:hint="default"/>
+      </w:rPr>
+    </w:lvl>
+    <w:lvl w:ilvl="6" w:tplc="04090001" w:tentative="1">
+      <w:start w:val="1"/>
+      <w:numFmt w:val="bullet"/>
+      <w:lvlText w:val=""/>
+      <w:lvlJc w:val="left"/>
+      <w:pPr>
+        <w:ind w:left="5040" w:hanging="360"/>
+      </w:pPr>
+      <w:rPr>
+        <w:rFonts w:ascii="Symbol" w:hAnsi="Symbol" w:hint="default"/>
+      </w:rPr>
+    </w:lvl>
+    <w:lvl w:ilvl="7" w:tplc="04090003" w:tentative="1">
+      <w:start w:val="1"/>
+      <w:numFmt w:val="bullet"/>
+      <w:lvlText w:val="o"/>
+      <w:lvlJc w:val="left"/>
+      <w:pPr>
+        <w:ind w:left="5760" w:hanging="360"/>
+      </w:pPr>
+      <w:rPr>
+        <w:rFonts w:ascii="Courier New" w:hAnsi="Courier New" w:cs="Courier New" w:hint="default"/>
+      </w:rPr>
+    </w:lvl>
+    <w:lvl w:ilvl="8" w:tplc="04090005" w:tentative="1">
+      <w:start w:val="1"/>
+      <w:numFmt w:val="bullet"/>
+      <w:lvlText w:val=""/>
+      <w:lvlJc w:val="left"/>
+      <w:pPr>
+        <w:ind w:left="6480" w:hanging="360"/>
+      </w:pPr>
+      <w:rPr>
+        <w:rFonts w:ascii="Wingdings" w:hAnsi="Wingdings" w:hint="default"/>
+      </w:rPr>
+    </w:lvl>
+  </w:abstractNum>
+  <w:abstractNum w:abstractNumId="2">
     <w:nsid w:val="1ED2270D"/>
     <w:multiLevelType w:val="hybridMultilevel"/>
     <w:tmpl w:val="936C1BEC"/>
@@ -2956,7 +4722,7 @@
       </w:rPr>
     </w:lvl>
   </w:abstractNum>
-  <w:abstractNum w:abstractNumId="2">
+  <w:abstractNum w:abstractNumId="3">
     <w:nsid w:val="2E507B83"/>
     <w:multiLevelType w:val="hybridMultilevel"/>
     <w:tmpl w:val="DB04EA6E"/>
@@ -3068,7 +4834,120 @@
       </w:rPr>
     </w:lvl>
   </w:abstractNum>
-  <w:abstractNum w:abstractNumId="3">
+  <w:abstractNum w:abstractNumId="4">
+    <w:nsid w:val="3BD51C8A"/>
+    <w:multiLevelType w:val="hybridMultilevel"/>
+    <w:tmpl w:val="02D859DA"/>
+    <w:lvl w:ilvl="0" w:tplc="04090001">
+      <w:start w:val="1"/>
+      <w:numFmt w:val="bullet"/>
+      <w:lvlText w:val=""/>
+      <w:lvlJc w:val="left"/>
+      <w:pPr>
+        <w:ind w:left="720" w:hanging="360"/>
+      </w:pPr>
+      <w:rPr>
+        <w:rFonts w:ascii="Symbol" w:hAnsi="Symbol" w:hint="default"/>
+      </w:rPr>
+    </w:lvl>
+    <w:lvl w:ilvl="1" w:tplc="04090003" w:tentative="1">
+      <w:start w:val="1"/>
+      <w:numFmt w:val="bullet"/>
+      <w:lvlText w:val="o"/>
+      <w:lvlJc w:val="left"/>
+      <w:pPr>
+        <w:ind w:left="1440" w:hanging="360"/>
+      </w:pPr>
+      <w:rPr>
+        <w:rFonts w:ascii="Courier New" w:hAnsi="Courier New" w:cs="Courier New" w:hint="default"/>
+      </w:rPr>
+    </w:lvl>
+    <w:lvl w:ilvl="2" w:tplc="04090005" w:tentative="1">
+      <w:start w:val="1"/>
+      <w:numFmt w:val="bullet"/>
+      <w:lvlText w:val=""/>
+      <w:lvlJc w:val="left"/>
+      <w:pPr>
+        <w:ind w:left="2160" w:hanging="360"/>
+      </w:pPr>
+      <w:rPr>
+        <w:rFonts w:ascii="Wingdings" w:hAnsi="Wingdings" w:hint="default"/>
+      </w:rPr>
+    </w:lvl>
+    <w:lvl w:ilvl="3" w:tplc="04090001" w:tentative="1">
+      <w:start w:val="1"/>
+      <w:numFmt w:val="bullet"/>
+      <w:lvlText w:val=""/>
+      <w:lvlJc w:val="left"/>
+      <w:pPr>
+        <w:ind w:left="2880" w:hanging="360"/>
+      </w:pPr>
+      <w:rPr>
+        <w:rFonts w:ascii="Symbol" w:hAnsi="Symbol" w:hint="default"/>
+      </w:rPr>
+    </w:lvl>
+    <w:lvl w:ilvl="4" w:tplc="04090003" w:tentative="1">
+      <w:start w:val="1"/>
+      <w:numFmt w:val="bullet"/>
+      <w:lvlText w:val="o"/>
+      <w:lvlJc w:val="left"/>
+      <w:pPr>
+        <w:ind w:left="3600" w:hanging="360"/>
+      </w:pPr>
+      <w:rPr>
+        <w:rFonts w:ascii="Courier New" w:hAnsi="Courier New" w:cs="Courier New" w:hint="default"/>
+      </w:rPr>
+    </w:lvl>
+    <w:lvl w:ilvl="5" w:tplc="04090005" w:tentative="1">
+      <w:start w:val="1"/>
+      <w:numFmt w:val="bullet"/>
+      <w:lvlText w:val=""/>
+      <w:lvlJc w:val="left"/>
+      <w:pPr>
+        <w:ind w:left="4320" w:hanging="360"/>
+      </w:pPr>
+      <w:rPr>
+        <w:rFonts w:ascii="Wingdings" w:hAnsi="Wingdings" w:hint="default"/>
+      </w:rPr>
+    </w:lvl>
+    <w:lvl w:ilvl="6" w:tplc="04090001" w:tentative="1">
+      <w:start w:val="1"/>
+      <w:numFmt w:val="bullet"/>
+      <w:lvlText w:val=""/>
+      <w:lvlJc w:val="left"/>
+      <w:pPr>
+        <w:ind w:left="5040" w:hanging="360"/>
+      </w:pPr>
+      <w:rPr>
+        <w:rFonts w:ascii="Symbol" w:hAnsi="Symbol" w:hint="default"/>
+      </w:rPr>
+    </w:lvl>
+    <w:lvl w:ilvl="7" w:tplc="04090003" w:tentative="1">
+      <w:start w:val="1"/>
+      <w:numFmt w:val="bullet"/>
+      <w:lvlText w:val="o"/>
+      <w:lvlJc w:val="left"/>
+      <w:pPr>
+        <w:ind w:left="5760" w:hanging="360"/>
+      </w:pPr>
+      <w:rPr>
+        <w:rFonts w:ascii="Courier New" w:hAnsi="Courier New" w:cs="Courier New" w:hint="default"/>
+      </w:rPr>
+    </w:lvl>
+    <w:lvl w:ilvl="8" w:tplc="04090005" w:tentative="1">
+      <w:start w:val="1"/>
+      <w:numFmt w:val="bullet"/>
+      <w:lvlText w:val=""/>
+      <w:lvlJc w:val="left"/>
+      <w:pPr>
+        <w:ind w:left="6480" w:hanging="360"/>
+      </w:pPr>
+      <w:rPr>
+        <w:rFonts w:ascii="Wingdings" w:hAnsi="Wingdings" w:hint="default"/>
+      </w:rPr>
+    </w:lvl>
+  </w:abstractNum>
+  <w:abstractNum w:abstractNumId="5">
     <w:nsid w:val="4318357C"/>
     <w:multiLevelType w:val="hybridMultilevel"/>
     <w:tmpl w:val="38CC618E"/>
@@ -3180,17 +5059,138 @@
       </w:rPr>
     </w:lvl>
   </w:abstractNum>
+  <w:abstractNum w:abstractNumId="6">
+    <w:nsid w:val="528E489D"/>
+    <w:multiLevelType w:val="hybridMultilevel"/>
+    <w:tmpl w:val="C2780174"/>
+    <w:lvl w:ilvl="0" w:tplc="0A2228A6">
+      <w:numFmt w:val="bullet"/>
+      <w:lvlText w:val="-"/>
+      <w:lvlJc w:val="left"/>
+      <w:pPr>
+        <w:ind w:left="720" w:hanging="360"/>
+      </w:pPr>
+      <w:rPr>
+        <w:rFonts w:ascii="Calibri" w:eastAsiaTheme="minorHAnsi" w:hAnsi="Calibri" w:cs="Calibri" w:hint="default"/>
+      </w:rPr>
+    </w:lvl>
+    <w:lvl w:ilvl="1" w:tplc="04090003" w:tentative="1">
+      <w:start w:val="1"/>
+      <w:numFmt w:val="bullet"/>
+      <w:lvlText w:val="o"/>
+      <w:lvlJc w:val="left"/>
+      <w:pPr>
+        <w:ind w:left="1440" w:hanging="360"/>
+      </w:pPr>
+      <w:rPr>
+        <w:rFonts w:ascii="Courier New" w:hAnsi="Courier New" w:cs="Courier New" w:hint="default"/>
+      </w:rPr>
+    </w:lvl>
+    <w:lvl w:ilvl="2" w:tplc="04090005" w:tentative="1">
+      <w:start w:val="1"/>
+      <w:numFmt w:val="bullet"/>
+      <w:lvlText w:val=""/>
+      <w:lvlJc w:val="left"/>
+      <w:pPr>
+        <w:ind w:left="2160" w:hanging="360"/>
+      </w:pPr>
+      <w:rPr>
+        <w:rFonts w:ascii="Wingdings" w:hAnsi="Wingdings" w:hint="default"/>
+      </w:rPr>
+    </w:lvl>
+    <w:lvl w:ilvl="3" w:tplc="04090001" w:tentative="1">
+      <w:start w:val="1"/>
+      <w:numFmt w:val="bullet"/>
+      <w:lvlText w:val=""/>
+      <w:lvlJc w:val="left"/>
+      <w:pPr>
+        <w:ind w:left="2880" w:hanging="360"/>
+      </w:pPr>
+      <w:rPr>
+        <w:rFonts w:ascii="Symbol" w:hAnsi="Symbol" w:hint="default"/>
+      </w:rPr>
+    </w:lvl>
+    <w:lvl w:ilvl="4" w:tplc="04090003" w:tentative="1">
+      <w:start w:val="1"/>
+      <w:numFmt w:val="bullet"/>
+      <w:lvlText w:val="o"/>
+      <w:lvlJc w:val="left"/>
+      <w:pPr>
+        <w:ind w:left="3600" w:hanging="360"/>
+      </w:pPr>
+      <w:rPr>
+        <w:rFonts w:ascii="Courier New" w:hAnsi="Courier New" w:cs="Courier New" w:hint="default"/>
+      </w:rPr>
+    </w:lvl>
+    <w:lvl w:ilvl="5" w:tplc="04090005" w:tentative="1">
+      <w:start w:val="1"/>
+      <w:numFmt w:val="bullet"/>
+      <w:lvlText w:val=""/>
+      <w:lvlJc w:val="left"/>
+      <w:pPr>
+        <w:ind w:left="4320" w:hanging="360"/>
+      </w:pPr>
+      <w:rPr>
+        <w:rFonts w:ascii="Wingdings" w:hAnsi="Wingdings" w:hint="default"/>
+      </w:rPr>
+    </w:lvl>
+    <w:lvl w:ilvl="6" w:tplc="04090001" w:tentative="1">
+      <w:start w:val="1"/>
+      <w:numFmt w:val="bullet"/>
+      <w:lvlText w:val=""/>
+      <w:lvlJc w:val="left"/>
+      <w:pPr>
+        <w:ind w:left="5040" w:hanging="360"/>
+      </w:pPr>
+      <w:rPr>
+        <w:rFonts w:ascii="Symbol" w:hAnsi="Symbol" w:hint="default"/>
+      </w:rPr>
+    </w:lvl>
+    <w:lvl w:ilvl="7" w:tplc="04090003" w:tentative="1">
+      <w:start w:val="1"/>
+      <w:numFmt w:val="bullet"/>
+      <w:lvlText w:val="o"/>
+      <w:lvlJc w:val="left"/>
+      <w:pPr>
+        <w:ind w:left="5760" w:hanging="360"/>
+      </w:pPr>
+      <w:rPr>
+        <w:rFonts w:ascii="Courier New" w:hAnsi="Courier New" w:cs="Courier New" w:hint="default"/>
+      </w:rPr>
+    </w:lvl>
+    <w:lvl w:ilvl="8" w:tplc="04090005" w:tentative="1">
+      <w:start w:val="1"/>
+      <w:numFmt w:val="bullet"/>
+      <w:lvlText w:val=""/>
+      <w:lvlJc w:val="left"/>
+      <w:pPr>
+        <w:ind w:left="6480" w:hanging="360"/>
+      </w:pPr>
+      <w:rPr>
+        <w:rFonts w:ascii="Wingdings" w:hAnsi="Wingdings" w:hint="default"/>
+      </w:rPr>
+    </w:lvl>
+  </w:abstractNum>
   <w:num w:numId="1">
+    <w:abstractNumId w:val="3"/>
+  </w:num>
+  <w:num w:numId="2">
     <w:abstractNumId w:val="2"/>
   </w:num>
-  <w:num w:numId="2">
-    <w:abstractNumId w:val="1"/>
-  </w:num>
   <w:num w:numId="3">
-    <w:abstractNumId w:val="3"/>
+    <w:abstractNumId w:val="5"/>
   </w:num>
   <w:num w:numId="4">
     <w:abstractNumId w:val="0"/>
+  </w:num>
+  <w:num w:numId="5">
+    <w:abstractNumId w:val="4"/>
+  </w:num>
+  <w:num w:numId="6">
+    <w:abstractNumId w:val="6"/>
+  </w:num>
+  <w:num w:numId="7">
+    <w:abstractNumId w:val="1"/>
   </w:num>
 </w:numbering>
 </file>
@@ -3542,6 +5542,45 @@
       <w:color w:val="4F81BD" w:themeColor="accent1"/>
       <w:sz w:val="18"/>
       <w:szCs w:val="18"/>
+    </w:rPr>
+  </w:style>
+  <w:style w:type="paragraph" w:styleId="Titolo">
+    <w:name w:val="Title"/>
+    <w:basedOn w:val="Normale"/>
+    <w:next w:val="Normale"/>
+    <w:link w:val="TitoloCarattere"/>
+    <w:uiPriority w:val="10"/>
+    <w:qFormat/>
+    <w:rsid w:val="000A0F52"/>
+    <w:pPr>
+      <w:pBdr>
+        <w:bottom w:val="single" w:sz="8" w:space="4" w:color="4F81BD" w:themeColor="accent1"/>
+      </w:pBdr>
+      <w:spacing w:after="300" w:line="240" w:lineRule="auto"/>
+      <w:contextualSpacing/>
+    </w:pPr>
+    <w:rPr>
+      <w:rFonts w:asciiTheme="majorHAnsi" w:eastAsiaTheme="majorEastAsia" w:hAnsiTheme="majorHAnsi" w:cstheme="majorBidi"/>
+      <w:color w:val="17365D" w:themeColor="text2" w:themeShade="BF"/>
+      <w:spacing w:val="5"/>
+      <w:kern w:val="28"/>
+      <w:sz w:val="52"/>
+      <w:szCs w:val="52"/>
+    </w:rPr>
+  </w:style>
+  <w:style w:type="character" w:customStyle="1" w:styleId="TitoloCarattere">
+    <w:name w:val="Titolo Carattere"/>
+    <w:basedOn w:val="Carpredefinitoparagrafo"/>
+    <w:link w:val="Titolo"/>
+    <w:uiPriority w:val="10"/>
+    <w:rsid w:val="000A0F52"/>
+    <w:rPr>
+      <w:rFonts w:asciiTheme="majorHAnsi" w:eastAsiaTheme="majorEastAsia" w:hAnsiTheme="majorHAnsi" w:cstheme="majorBidi"/>
+      <w:color w:val="17365D" w:themeColor="text2" w:themeShade="BF"/>
+      <w:spacing w:val="5"/>
+      <w:kern w:val="28"/>
+      <w:sz w:val="52"/>
+      <w:szCs w:val="52"/>
     </w:rPr>
   </w:style>
 </w:styles>
@@ -4499,6 +6538,13 @@
         </dgm:presLayoutVars>
       </dgm:prSet>
       <dgm:spPr/>
+      <dgm:t>
+        <a:bodyPr/>
+        <a:lstStyle/>
+        <a:p>
+          <a:endParaRPr lang="en-US"/>
+        </a:p>
+      </dgm:t>
     </dgm:pt>
     <dgm:pt modelId="{F8E4E631-3297-48C8-A24E-B466C404AF43}" type="pres">
       <dgm:prSet presAssocID="{02EFC5F9-31A4-4B3F-BA6C-12CEA90F0B65}" presName="hierFlow" presStyleCnt="0"/>
@@ -4525,6 +6571,13 @@
         </dgm:presLayoutVars>
       </dgm:prSet>
       <dgm:spPr/>
+      <dgm:t>
+        <a:bodyPr/>
+        <a:lstStyle/>
+        <a:p>
+          <a:endParaRPr lang="en-US"/>
+        </a:p>
+      </dgm:t>
     </dgm:pt>
     <dgm:pt modelId="{0B767A77-2DA0-4584-93E7-0121CD57D4D6}" type="pres">
       <dgm:prSet presAssocID="{0BED4212-F14E-44A2-968A-21011E6244C0}" presName="hierChild2" presStyleCnt="0"/>
@@ -4533,6 +6586,13 @@
     <dgm:pt modelId="{AB865C0F-9F0A-4785-A1DD-58A7A9B830BB}" type="pres">
       <dgm:prSet presAssocID="{18943385-EF64-4D4B-A945-F680D62D619F}" presName="Name19" presStyleLbl="parChTrans1D2" presStyleIdx="0" presStyleCnt="2"/>
       <dgm:spPr/>
+      <dgm:t>
+        <a:bodyPr/>
+        <a:lstStyle/>
+        <a:p>
+          <a:endParaRPr lang="en-US"/>
+        </a:p>
+      </dgm:t>
     </dgm:pt>
     <dgm:pt modelId="{42EC631F-12AD-4EB7-B8FC-B96646046891}" type="pres">
       <dgm:prSet presAssocID="{EC34CDDE-F073-43CD-883E-4D877F9CE968}" presName="Name21" presStyleCnt="0"/>
@@ -4541,6 +6601,13 @@
     <dgm:pt modelId="{3AA7DF5A-67D8-43B9-8350-724296C06CDF}" type="pres">
       <dgm:prSet presAssocID="{EC34CDDE-F073-43CD-883E-4D877F9CE968}" presName="level2Shape" presStyleLbl="node2" presStyleIdx="0" presStyleCnt="2"/>
       <dgm:spPr/>
+      <dgm:t>
+        <a:bodyPr/>
+        <a:lstStyle/>
+        <a:p>
+          <a:endParaRPr lang="en-US"/>
+        </a:p>
+      </dgm:t>
     </dgm:pt>
     <dgm:pt modelId="{86A7E660-C543-41E8-B8F9-5117F1DE1F48}" type="pres">
       <dgm:prSet presAssocID="{EC34CDDE-F073-43CD-883E-4D877F9CE968}" presName="hierChild3" presStyleCnt="0"/>
@@ -4549,6 +6616,13 @@
     <dgm:pt modelId="{E852CD3A-F97A-45C6-B089-9B905E60085B}" type="pres">
       <dgm:prSet presAssocID="{F0BB7224-E2D7-4FC1-B2C5-7BAF6147ACF9}" presName="Name19" presStyleLbl="parChTrans1D3" presStyleIdx="0" presStyleCnt="2"/>
       <dgm:spPr/>
+      <dgm:t>
+        <a:bodyPr/>
+        <a:lstStyle/>
+        <a:p>
+          <a:endParaRPr lang="en-US"/>
+        </a:p>
+      </dgm:t>
     </dgm:pt>
     <dgm:pt modelId="{6FBDDB7B-7E98-4473-A97E-0079F19CCC01}" type="pres">
       <dgm:prSet presAssocID="{0811D88F-6F89-4CF7-B8CF-1B31E5899D31}" presName="Name21" presStyleCnt="0"/>
@@ -4557,6 +6631,13 @@
     <dgm:pt modelId="{40A4A10D-E318-4BC8-B8D5-DC8D1E07F4EB}" type="pres">
       <dgm:prSet presAssocID="{0811D88F-6F89-4CF7-B8CF-1B31E5899D31}" presName="level2Shape" presStyleLbl="node3" presStyleIdx="0" presStyleCnt="2"/>
       <dgm:spPr/>
+      <dgm:t>
+        <a:bodyPr/>
+        <a:lstStyle/>
+        <a:p>
+          <a:endParaRPr lang="en-US"/>
+        </a:p>
+      </dgm:t>
     </dgm:pt>
     <dgm:pt modelId="{6BF6FE22-A616-4A08-94C0-CC22A8FFD10D}" type="pres">
       <dgm:prSet presAssocID="{0811D88F-6F89-4CF7-B8CF-1B31E5899D31}" presName="hierChild3" presStyleCnt="0"/>
@@ -4565,6 +6646,13 @@
     <dgm:pt modelId="{1574FD26-6F53-4A14-962E-BF11C5E9D41F}" type="pres">
       <dgm:prSet presAssocID="{53C198B7-04E3-49E2-8838-69B4DA956729}" presName="Name19" presStyleLbl="parChTrans1D2" presStyleIdx="1" presStyleCnt="2"/>
       <dgm:spPr/>
+      <dgm:t>
+        <a:bodyPr/>
+        <a:lstStyle/>
+        <a:p>
+          <a:endParaRPr lang="en-US"/>
+        </a:p>
+      </dgm:t>
     </dgm:pt>
     <dgm:pt modelId="{A3497BA7-EBFD-4038-A37F-250832B645F3}" type="pres">
       <dgm:prSet presAssocID="{06A037E3-5892-4158-979C-72653ED39469}" presName="Name21" presStyleCnt="0"/>
@@ -4573,6 +6661,13 @@
     <dgm:pt modelId="{6C87E818-7C52-4CF7-A268-153CECCDFC7C}" type="pres">
       <dgm:prSet presAssocID="{06A037E3-5892-4158-979C-72653ED39469}" presName="level2Shape" presStyleLbl="node2" presStyleIdx="1" presStyleCnt="2"/>
       <dgm:spPr/>
+      <dgm:t>
+        <a:bodyPr/>
+        <a:lstStyle/>
+        <a:p>
+          <a:endParaRPr lang="en-US"/>
+        </a:p>
+      </dgm:t>
     </dgm:pt>
     <dgm:pt modelId="{C0DDD1A9-1ACC-4E14-9C67-8850A95F88FD}" type="pres">
       <dgm:prSet presAssocID="{06A037E3-5892-4158-979C-72653ED39469}" presName="hierChild3" presStyleCnt="0"/>
@@ -4581,6 +6676,13 @@
     <dgm:pt modelId="{35D9C8F6-62CB-4704-A9A1-20E44A948B53}" type="pres">
       <dgm:prSet presAssocID="{081115A5-BEA6-43D0-A71B-E14943DA408E}" presName="Name19" presStyleLbl="parChTrans1D3" presStyleIdx="1" presStyleCnt="2"/>
       <dgm:spPr/>
+      <dgm:t>
+        <a:bodyPr/>
+        <a:lstStyle/>
+        <a:p>
+          <a:endParaRPr lang="en-US"/>
+        </a:p>
+      </dgm:t>
     </dgm:pt>
     <dgm:pt modelId="{BBA3EB6F-51DD-4963-A467-DB634C91F545}" type="pres">
       <dgm:prSet presAssocID="{464847B6-7DFB-482B-B815-975CB6C0B494}" presName="Name21" presStyleCnt="0"/>
@@ -4589,6 +6691,13 @@
     <dgm:pt modelId="{A99CE5EC-6A82-4C1F-8D30-E5EFD987304E}" type="pres">
       <dgm:prSet presAssocID="{464847B6-7DFB-482B-B815-975CB6C0B494}" presName="level2Shape" presStyleLbl="node3" presStyleIdx="1" presStyleCnt="2"/>
       <dgm:spPr/>
+      <dgm:t>
+        <a:bodyPr/>
+        <a:lstStyle/>
+        <a:p>
+          <a:endParaRPr lang="en-US"/>
+        </a:p>
+      </dgm:t>
     </dgm:pt>
     <dgm:pt modelId="{B8183FDF-3667-46E8-AA52-65482E4DC426}" type="pres">
       <dgm:prSet presAssocID="{464847B6-7DFB-482B-B815-975CB6C0B494}" presName="hierChild3" presStyleCnt="0"/>
@@ -4601,42 +6710,42 @@
   </dgm:ptLst>
   <dgm:cxnLst>
     <dgm:cxn modelId="{58819078-7CED-44C8-9140-60BD239A6D48}" srcId="{06A037E3-5892-4158-979C-72653ED39469}" destId="{464847B6-7DFB-482B-B815-975CB6C0B494}" srcOrd="0" destOrd="0" parTransId="{081115A5-BEA6-43D0-A71B-E14943DA408E}" sibTransId="{670BD211-DC67-4C5C-8C79-286C69A1D759}"/>
-    <dgm:cxn modelId="{0130A2CF-8F12-44B1-B42F-800A16FCFF8D}" type="presOf" srcId="{081115A5-BEA6-43D0-A71B-E14943DA408E}" destId="{35D9C8F6-62CB-4704-A9A1-20E44A948B53}" srcOrd="0" destOrd="0" presId="urn:microsoft.com/office/officeart/2005/8/layout/hierarchy6"/>
-    <dgm:cxn modelId="{DE31C5CC-A2DF-4B68-9A98-E291AEF4D301}" type="presOf" srcId="{02EFC5F9-31A4-4B3F-BA6C-12CEA90F0B65}" destId="{8DFE2BD8-093B-436C-91A8-B85CF53F8D1E}" srcOrd="0" destOrd="0" presId="urn:microsoft.com/office/officeart/2005/8/layout/hierarchy6"/>
+    <dgm:cxn modelId="{5E320B73-2FC9-43D3-878A-5B1E7778FD99}" type="presOf" srcId="{F0BB7224-E2D7-4FC1-B2C5-7BAF6147ACF9}" destId="{E852CD3A-F97A-45C6-B089-9B905E60085B}" srcOrd="0" destOrd="0" presId="urn:microsoft.com/office/officeart/2005/8/layout/hierarchy6"/>
+    <dgm:cxn modelId="{3240BA0B-1B8F-4F36-A8FD-360DB1F8E4EE}" type="presOf" srcId="{081115A5-BEA6-43D0-A71B-E14943DA408E}" destId="{35D9C8F6-62CB-4704-A9A1-20E44A948B53}" srcOrd="0" destOrd="0" presId="urn:microsoft.com/office/officeart/2005/8/layout/hierarchy6"/>
+    <dgm:cxn modelId="{A4A418B5-DE7C-4CDA-93A2-72BA790FFBF2}" type="presOf" srcId="{06A037E3-5892-4158-979C-72653ED39469}" destId="{6C87E818-7C52-4CF7-A268-153CECCDFC7C}" srcOrd="0" destOrd="0" presId="urn:microsoft.com/office/officeart/2005/8/layout/hierarchy6"/>
     <dgm:cxn modelId="{79B26E55-FD9B-43B9-9792-8CB64A137E3B}" srcId="{02EFC5F9-31A4-4B3F-BA6C-12CEA90F0B65}" destId="{0BED4212-F14E-44A2-968A-21011E6244C0}" srcOrd="0" destOrd="0" parTransId="{F09213DE-066E-4E5E-B4DF-78521139EDB5}" sibTransId="{0D035861-1A7F-42E7-8414-4BE593FF3906}"/>
+    <dgm:cxn modelId="{550273D5-7B23-475E-AA84-72ACE3E1A803}" type="presOf" srcId="{464847B6-7DFB-482B-B815-975CB6C0B494}" destId="{A99CE5EC-6A82-4C1F-8D30-E5EFD987304E}" srcOrd="0" destOrd="0" presId="urn:microsoft.com/office/officeart/2005/8/layout/hierarchy6"/>
     <dgm:cxn modelId="{C9AE396A-5111-4F83-882E-81EEEBBC6255}" srcId="{EC34CDDE-F073-43CD-883E-4D877F9CE968}" destId="{0811D88F-6F89-4CF7-B8CF-1B31E5899D31}" srcOrd="0" destOrd="0" parTransId="{F0BB7224-E2D7-4FC1-B2C5-7BAF6147ACF9}" sibTransId="{7F58B9E7-AA56-4AF1-B48A-D3E9AD577BFA}"/>
-    <dgm:cxn modelId="{F44A4715-22D7-412C-A564-415A15C24E4F}" type="presOf" srcId="{F0BB7224-E2D7-4FC1-B2C5-7BAF6147ACF9}" destId="{E852CD3A-F97A-45C6-B089-9B905E60085B}" srcOrd="0" destOrd="0" presId="urn:microsoft.com/office/officeart/2005/8/layout/hierarchy6"/>
-    <dgm:cxn modelId="{9EED32BF-1A76-473A-AFFF-7A240E7C084D}" type="presOf" srcId="{EC34CDDE-F073-43CD-883E-4D877F9CE968}" destId="{3AA7DF5A-67D8-43B9-8350-724296C06CDF}" srcOrd="0" destOrd="0" presId="urn:microsoft.com/office/officeart/2005/8/layout/hierarchy6"/>
-    <dgm:cxn modelId="{08FAD5C5-2B40-4B51-BB7F-AAE043C3BF27}" type="presOf" srcId="{0BED4212-F14E-44A2-968A-21011E6244C0}" destId="{0058EAC4-81EF-4F6B-BDD8-64C8B8520AA2}" srcOrd="0" destOrd="0" presId="urn:microsoft.com/office/officeart/2005/8/layout/hierarchy6"/>
-    <dgm:cxn modelId="{ED14F0F1-322A-4440-9883-C2E763FD5596}" type="presOf" srcId="{53C198B7-04E3-49E2-8838-69B4DA956729}" destId="{1574FD26-6F53-4A14-962E-BF11C5E9D41F}" srcOrd="0" destOrd="0" presId="urn:microsoft.com/office/officeart/2005/8/layout/hierarchy6"/>
-    <dgm:cxn modelId="{88F04DB8-207E-418E-9BD7-4BF15CA2E4AF}" type="presOf" srcId="{06A037E3-5892-4158-979C-72653ED39469}" destId="{6C87E818-7C52-4CF7-A268-153CECCDFC7C}" srcOrd="0" destOrd="0" presId="urn:microsoft.com/office/officeart/2005/8/layout/hierarchy6"/>
+    <dgm:cxn modelId="{23BF417A-56A2-4D3F-ADD9-F225652E1770}" type="presOf" srcId="{53C198B7-04E3-49E2-8838-69B4DA956729}" destId="{1574FD26-6F53-4A14-962E-BF11C5E9D41F}" srcOrd="0" destOrd="0" presId="urn:microsoft.com/office/officeart/2005/8/layout/hierarchy6"/>
+    <dgm:cxn modelId="{7806EB41-7559-4245-9A98-4638EE2DAC2F}" type="presOf" srcId="{0BED4212-F14E-44A2-968A-21011E6244C0}" destId="{0058EAC4-81EF-4F6B-BDD8-64C8B8520AA2}" srcOrd="0" destOrd="0" presId="urn:microsoft.com/office/officeart/2005/8/layout/hierarchy6"/>
+    <dgm:cxn modelId="{3246C8DD-26D4-4FA2-AC41-E6982B8D2C2C}" type="presOf" srcId="{EC34CDDE-F073-43CD-883E-4D877F9CE968}" destId="{3AA7DF5A-67D8-43B9-8350-724296C06CDF}" srcOrd="0" destOrd="0" presId="urn:microsoft.com/office/officeart/2005/8/layout/hierarchy6"/>
+    <dgm:cxn modelId="{C549D4CA-0BF7-4201-9D2E-02E820760031}" type="presOf" srcId="{0811D88F-6F89-4CF7-B8CF-1B31E5899D31}" destId="{40A4A10D-E318-4BC8-B8D5-DC8D1E07F4EB}" srcOrd="0" destOrd="0" presId="urn:microsoft.com/office/officeart/2005/8/layout/hierarchy6"/>
+    <dgm:cxn modelId="{FCF69F3D-275A-4003-9017-B0E6253CFF29}" type="presOf" srcId="{18943385-EF64-4D4B-A945-F680D62D619F}" destId="{AB865C0F-9F0A-4785-A1DD-58A7A9B830BB}" srcOrd="0" destOrd="0" presId="urn:microsoft.com/office/officeart/2005/8/layout/hierarchy6"/>
+    <dgm:cxn modelId="{4E6F6A1B-B65C-48E5-BA87-B07619E67E30}" type="presOf" srcId="{02EFC5F9-31A4-4B3F-BA6C-12CEA90F0B65}" destId="{8DFE2BD8-093B-436C-91A8-B85CF53F8D1E}" srcOrd="0" destOrd="0" presId="urn:microsoft.com/office/officeart/2005/8/layout/hierarchy6"/>
     <dgm:cxn modelId="{1781574E-13B3-4D55-8151-EBDE21AD37BC}" srcId="{0BED4212-F14E-44A2-968A-21011E6244C0}" destId="{EC34CDDE-F073-43CD-883E-4D877F9CE968}" srcOrd="0" destOrd="0" parTransId="{18943385-EF64-4D4B-A945-F680D62D619F}" sibTransId="{D1B7C0C5-2576-4190-9101-89483883B0CE}"/>
     <dgm:cxn modelId="{10C5FEFB-D934-4191-99C7-2CA897D5BF96}" srcId="{0BED4212-F14E-44A2-968A-21011E6244C0}" destId="{06A037E3-5892-4158-979C-72653ED39469}" srcOrd="1" destOrd="0" parTransId="{53C198B7-04E3-49E2-8838-69B4DA956729}" sibTransId="{C606165B-0D14-4167-BA16-E899953B39A1}"/>
-    <dgm:cxn modelId="{DEE19BC2-C4D0-406A-8220-7F01A9598D40}" type="presOf" srcId="{18943385-EF64-4D4B-A945-F680D62D619F}" destId="{AB865C0F-9F0A-4785-A1DD-58A7A9B830BB}" srcOrd="0" destOrd="0" presId="urn:microsoft.com/office/officeart/2005/8/layout/hierarchy6"/>
-    <dgm:cxn modelId="{16D3A3CC-1CAE-4E67-8881-28321089B277}" type="presOf" srcId="{464847B6-7DFB-482B-B815-975CB6C0B494}" destId="{A99CE5EC-6A82-4C1F-8D30-E5EFD987304E}" srcOrd="0" destOrd="0" presId="urn:microsoft.com/office/officeart/2005/8/layout/hierarchy6"/>
-    <dgm:cxn modelId="{41C3A6B9-1663-42EE-982F-740AE3B10070}" type="presOf" srcId="{0811D88F-6F89-4CF7-B8CF-1B31E5899D31}" destId="{40A4A10D-E318-4BC8-B8D5-DC8D1E07F4EB}" srcOrd="0" destOrd="0" presId="urn:microsoft.com/office/officeart/2005/8/layout/hierarchy6"/>
-    <dgm:cxn modelId="{7EAD1933-3F0A-45E2-B9CE-26F887D5232B}" type="presParOf" srcId="{8DFE2BD8-093B-436C-91A8-B85CF53F8D1E}" destId="{F8E4E631-3297-48C8-A24E-B466C404AF43}" srcOrd="0" destOrd="0" presId="urn:microsoft.com/office/officeart/2005/8/layout/hierarchy6"/>
-    <dgm:cxn modelId="{7C9D839F-8937-4887-951D-4711D4CA47A5}" type="presParOf" srcId="{F8E4E631-3297-48C8-A24E-B466C404AF43}" destId="{D0B1FD10-5FCA-429E-AC3A-71F825949463}" srcOrd="0" destOrd="0" presId="urn:microsoft.com/office/officeart/2005/8/layout/hierarchy6"/>
-    <dgm:cxn modelId="{52CC01B4-4E08-4D6A-8AD9-4CC0188AF0E7}" type="presParOf" srcId="{D0B1FD10-5FCA-429E-AC3A-71F825949463}" destId="{323E2A28-EAE7-4116-A8BD-78EC54D3BC2A}" srcOrd="0" destOrd="0" presId="urn:microsoft.com/office/officeart/2005/8/layout/hierarchy6"/>
-    <dgm:cxn modelId="{EB151600-08C9-4BDD-9B10-51DD5F455ABE}" type="presParOf" srcId="{323E2A28-EAE7-4116-A8BD-78EC54D3BC2A}" destId="{0058EAC4-81EF-4F6B-BDD8-64C8B8520AA2}" srcOrd="0" destOrd="0" presId="urn:microsoft.com/office/officeart/2005/8/layout/hierarchy6"/>
-    <dgm:cxn modelId="{4197BC8A-A773-4760-86FF-7A5E85686700}" type="presParOf" srcId="{323E2A28-EAE7-4116-A8BD-78EC54D3BC2A}" destId="{0B767A77-2DA0-4584-93E7-0121CD57D4D6}" srcOrd="1" destOrd="0" presId="urn:microsoft.com/office/officeart/2005/8/layout/hierarchy6"/>
-    <dgm:cxn modelId="{5B58EBDC-489B-45D0-B7E0-0E9B137324D8}" type="presParOf" srcId="{0B767A77-2DA0-4584-93E7-0121CD57D4D6}" destId="{AB865C0F-9F0A-4785-A1DD-58A7A9B830BB}" srcOrd="0" destOrd="0" presId="urn:microsoft.com/office/officeart/2005/8/layout/hierarchy6"/>
-    <dgm:cxn modelId="{F59CE8E3-FC3C-4D15-BE22-2BF8A74B16E0}" type="presParOf" srcId="{0B767A77-2DA0-4584-93E7-0121CD57D4D6}" destId="{42EC631F-12AD-4EB7-B8FC-B96646046891}" srcOrd="1" destOrd="0" presId="urn:microsoft.com/office/officeart/2005/8/layout/hierarchy6"/>
-    <dgm:cxn modelId="{97F79A6D-0DF7-48AE-ACE3-47DA5FE73280}" type="presParOf" srcId="{42EC631F-12AD-4EB7-B8FC-B96646046891}" destId="{3AA7DF5A-67D8-43B9-8350-724296C06CDF}" srcOrd="0" destOrd="0" presId="urn:microsoft.com/office/officeart/2005/8/layout/hierarchy6"/>
-    <dgm:cxn modelId="{B1B928BF-2DC5-4C77-A0A8-B4316CC3E9F5}" type="presParOf" srcId="{42EC631F-12AD-4EB7-B8FC-B96646046891}" destId="{86A7E660-C543-41E8-B8F9-5117F1DE1F48}" srcOrd="1" destOrd="0" presId="urn:microsoft.com/office/officeart/2005/8/layout/hierarchy6"/>
-    <dgm:cxn modelId="{BB87D42D-F111-4486-9ED2-BD16B30741BF}" type="presParOf" srcId="{86A7E660-C543-41E8-B8F9-5117F1DE1F48}" destId="{E852CD3A-F97A-45C6-B089-9B905E60085B}" srcOrd="0" destOrd="0" presId="urn:microsoft.com/office/officeart/2005/8/layout/hierarchy6"/>
-    <dgm:cxn modelId="{987A90EC-4D5A-49DC-AE89-736E657F9780}" type="presParOf" srcId="{86A7E660-C543-41E8-B8F9-5117F1DE1F48}" destId="{6FBDDB7B-7E98-4473-A97E-0079F19CCC01}" srcOrd="1" destOrd="0" presId="urn:microsoft.com/office/officeart/2005/8/layout/hierarchy6"/>
-    <dgm:cxn modelId="{BCBE0C96-528C-47F1-92D6-A9402581FDFE}" type="presParOf" srcId="{6FBDDB7B-7E98-4473-A97E-0079F19CCC01}" destId="{40A4A10D-E318-4BC8-B8D5-DC8D1E07F4EB}" srcOrd="0" destOrd="0" presId="urn:microsoft.com/office/officeart/2005/8/layout/hierarchy6"/>
-    <dgm:cxn modelId="{C7095B01-DF55-46B8-B75F-9314505BFC8B}" type="presParOf" srcId="{6FBDDB7B-7E98-4473-A97E-0079F19CCC01}" destId="{6BF6FE22-A616-4A08-94C0-CC22A8FFD10D}" srcOrd="1" destOrd="0" presId="urn:microsoft.com/office/officeart/2005/8/layout/hierarchy6"/>
-    <dgm:cxn modelId="{8B8D0FAD-1C14-4668-8EB7-2B02BE2DEE5E}" type="presParOf" srcId="{0B767A77-2DA0-4584-93E7-0121CD57D4D6}" destId="{1574FD26-6F53-4A14-962E-BF11C5E9D41F}" srcOrd="2" destOrd="0" presId="urn:microsoft.com/office/officeart/2005/8/layout/hierarchy6"/>
-    <dgm:cxn modelId="{5360615B-1175-4C73-9921-0508746031A1}" type="presParOf" srcId="{0B767A77-2DA0-4584-93E7-0121CD57D4D6}" destId="{A3497BA7-EBFD-4038-A37F-250832B645F3}" srcOrd="3" destOrd="0" presId="urn:microsoft.com/office/officeart/2005/8/layout/hierarchy6"/>
-    <dgm:cxn modelId="{5B7C641E-C068-4512-84D6-07AD9B393853}" type="presParOf" srcId="{A3497BA7-EBFD-4038-A37F-250832B645F3}" destId="{6C87E818-7C52-4CF7-A268-153CECCDFC7C}" srcOrd="0" destOrd="0" presId="urn:microsoft.com/office/officeart/2005/8/layout/hierarchy6"/>
-    <dgm:cxn modelId="{431D7B9F-74C8-4398-B650-7828F09B56A5}" type="presParOf" srcId="{A3497BA7-EBFD-4038-A37F-250832B645F3}" destId="{C0DDD1A9-1ACC-4E14-9C67-8850A95F88FD}" srcOrd="1" destOrd="0" presId="urn:microsoft.com/office/officeart/2005/8/layout/hierarchy6"/>
-    <dgm:cxn modelId="{9791D981-E2F3-467F-810C-AA9440FA58C4}" type="presParOf" srcId="{C0DDD1A9-1ACC-4E14-9C67-8850A95F88FD}" destId="{35D9C8F6-62CB-4704-A9A1-20E44A948B53}" srcOrd="0" destOrd="0" presId="urn:microsoft.com/office/officeart/2005/8/layout/hierarchy6"/>
-    <dgm:cxn modelId="{831BAE07-4A7E-4B7D-9117-ED0E8DFD4DE5}" type="presParOf" srcId="{C0DDD1A9-1ACC-4E14-9C67-8850A95F88FD}" destId="{BBA3EB6F-51DD-4963-A467-DB634C91F545}" srcOrd="1" destOrd="0" presId="urn:microsoft.com/office/officeart/2005/8/layout/hierarchy6"/>
-    <dgm:cxn modelId="{923B1165-4439-40CD-AC73-898A4E524845}" type="presParOf" srcId="{BBA3EB6F-51DD-4963-A467-DB634C91F545}" destId="{A99CE5EC-6A82-4C1F-8D30-E5EFD987304E}" srcOrd="0" destOrd="0" presId="urn:microsoft.com/office/officeart/2005/8/layout/hierarchy6"/>
-    <dgm:cxn modelId="{51493D64-9460-436B-A590-CC38BE326CCC}" type="presParOf" srcId="{BBA3EB6F-51DD-4963-A467-DB634C91F545}" destId="{B8183FDF-3667-46E8-AA52-65482E4DC426}" srcOrd="1" destOrd="0" presId="urn:microsoft.com/office/officeart/2005/8/layout/hierarchy6"/>
-    <dgm:cxn modelId="{8F330C07-155D-49B0-8D10-B3A10C56E573}" type="presParOf" srcId="{8DFE2BD8-093B-436C-91A8-B85CF53F8D1E}" destId="{ABC07B56-A8BB-4D83-8847-CC66730CD524}" srcOrd="1" destOrd="0" presId="urn:microsoft.com/office/officeart/2005/8/layout/hierarchy6"/>
+    <dgm:cxn modelId="{F576FB7A-1E77-47BF-8EE0-2924AF5BAD03}" type="presParOf" srcId="{8DFE2BD8-093B-436C-91A8-B85CF53F8D1E}" destId="{F8E4E631-3297-48C8-A24E-B466C404AF43}" srcOrd="0" destOrd="0" presId="urn:microsoft.com/office/officeart/2005/8/layout/hierarchy6"/>
+    <dgm:cxn modelId="{9841B572-89A4-4912-9880-E4DC018FBC8C}" type="presParOf" srcId="{F8E4E631-3297-48C8-A24E-B466C404AF43}" destId="{D0B1FD10-5FCA-429E-AC3A-71F825949463}" srcOrd="0" destOrd="0" presId="urn:microsoft.com/office/officeart/2005/8/layout/hierarchy6"/>
+    <dgm:cxn modelId="{EA410FC0-F0A2-4B59-BF29-AF81E9413041}" type="presParOf" srcId="{D0B1FD10-5FCA-429E-AC3A-71F825949463}" destId="{323E2A28-EAE7-4116-A8BD-78EC54D3BC2A}" srcOrd="0" destOrd="0" presId="urn:microsoft.com/office/officeart/2005/8/layout/hierarchy6"/>
+    <dgm:cxn modelId="{F7EB1F21-D361-42EC-81BE-B11C0D2039DA}" type="presParOf" srcId="{323E2A28-EAE7-4116-A8BD-78EC54D3BC2A}" destId="{0058EAC4-81EF-4F6B-BDD8-64C8B8520AA2}" srcOrd="0" destOrd="0" presId="urn:microsoft.com/office/officeart/2005/8/layout/hierarchy6"/>
+    <dgm:cxn modelId="{8AF01623-027D-4BAC-BB61-AEA5CCC6A38C}" type="presParOf" srcId="{323E2A28-EAE7-4116-A8BD-78EC54D3BC2A}" destId="{0B767A77-2DA0-4584-93E7-0121CD57D4D6}" srcOrd="1" destOrd="0" presId="urn:microsoft.com/office/officeart/2005/8/layout/hierarchy6"/>
+    <dgm:cxn modelId="{7DD8BE09-DEFB-40A8-9AE8-3030E7D0783D}" type="presParOf" srcId="{0B767A77-2DA0-4584-93E7-0121CD57D4D6}" destId="{AB865C0F-9F0A-4785-A1DD-58A7A9B830BB}" srcOrd="0" destOrd="0" presId="urn:microsoft.com/office/officeart/2005/8/layout/hierarchy6"/>
+    <dgm:cxn modelId="{4E9D35A7-23D7-4B0F-A5B9-8C9D53427B89}" type="presParOf" srcId="{0B767A77-2DA0-4584-93E7-0121CD57D4D6}" destId="{42EC631F-12AD-4EB7-B8FC-B96646046891}" srcOrd="1" destOrd="0" presId="urn:microsoft.com/office/officeart/2005/8/layout/hierarchy6"/>
+    <dgm:cxn modelId="{E3D0FA7B-DC3B-47D1-BFCA-3E9670B93C84}" type="presParOf" srcId="{42EC631F-12AD-4EB7-B8FC-B96646046891}" destId="{3AA7DF5A-67D8-43B9-8350-724296C06CDF}" srcOrd="0" destOrd="0" presId="urn:microsoft.com/office/officeart/2005/8/layout/hierarchy6"/>
+    <dgm:cxn modelId="{3B4EF245-DC67-43BE-AE7D-4E569C95E04D}" type="presParOf" srcId="{42EC631F-12AD-4EB7-B8FC-B96646046891}" destId="{86A7E660-C543-41E8-B8F9-5117F1DE1F48}" srcOrd="1" destOrd="0" presId="urn:microsoft.com/office/officeart/2005/8/layout/hierarchy6"/>
+    <dgm:cxn modelId="{EA157822-851C-4BA0-8377-694A63AFF83D}" type="presParOf" srcId="{86A7E660-C543-41E8-B8F9-5117F1DE1F48}" destId="{E852CD3A-F97A-45C6-B089-9B905E60085B}" srcOrd="0" destOrd="0" presId="urn:microsoft.com/office/officeart/2005/8/layout/hierarchy6"/>
+    <dgm:cxn modelId="{CAC9A5CA-6B80-4F0B-B3D6-281E0470D41B}" type="presParOf" srcId="{86A7E660-C543-41E8-B8F9-5117F1DE1F48}" destId="{6FBDDB7B-7E98-4473-A97E-0079F19CCC01}" srcOrd="1" destOrd="0" presId="urn:microsoft.com/office/officeart/2005/8/layout/hierarchy6"/>
+    <dgm:cxn modelId="{5EF42E1A-F12F-4BE1-B934-BC5D4BC9782B}" type="presParOf" srcId="{6FBDDB7B-7E98-4473-A97E-0079F19CCC01}" destId="{40A4A10D-E318-4BC8-B8D5-DC8D1E07F4EB}" srcOrd="0" destOrd="0" presId="urn:microsoft.com/office/officeart/2005/8/layout/hierarchy6"/>
+    <dgm:cxn modelId="{62D0C88B-5D5F-4357-A3D9-9DA2017F9CC5}" type="presParOf" srcId="{6FBDDB7B-7E98-4473-A97E-0079F19CCC01}" destId="{6BF6FE22-A616-4A08-94C0-CC22A8FFD10D}" srcOrd="1" destOrd="0" presId="urn:microsoft.com/office/officeart/2005/8/layout/hierarchy6"/>
+    <dgm:cxn modelId="{2CFA4BE9-50DC-402A-A6F4-78EF6837C248}" type="presParOf" srcId="{0B767A77-2DA0-4584-93E7-0121CD57D4D6}" destId="{1574FD26-6F53-4A14-962E-BF11C5E9D41F}" srcOrd="2" destOrd="0" presId="urn:microsoft.com/office/officeart/2005/8/layout/hierarchy6"/>
+    <dgm:cxn modelId="{CB9B0E5C-E39E-4F32-A282-9BD9155FD74D}" type="presParOf" srcId="{0B767A77-2DA0-4584-93E7-0121CD57D4D6}" destId="{A3497BA7-EBFD-4038-A37F-250832B645F3}" srcOrd="3" destOrd="0" presId="urn:microsoft.com/office/officeart/2005/8/layout/hierarchy6"/>
+    <dgm:cxn modelId="{5E4AB326-9703-4E80-A541-F8240C86E737}" type="presParOf" srcId="{A3497BA7-EBFD-4038-A37F-250832B645F3}" destId="{6C87E818-7C52-4CF7-A268-153CECCDFC7C}" srcOrd="0" destOrd="0" presId="urn:microsoft.com/office/officeart/2005/8/layout/hierarchy6"/>
+    <dgm:cxn modelId="{1FEF54E8-3BE3-45D3-A7C5-2429A1964426}" type="presParOf" srcId="{A3497BA7-EBFD-4038-A37F-250832B645F3}" destId="{C0DDD1A9-1ACC-4E14-9C67-8850A95F88FD}" srcOrd="1" destOrd="0" presId="urn:microsoft.com/office/officeart/2005/8/layout/hierarchy6"/>
+    <dgm:cxn modelId="{155A1B33-3847-47C9-96DA-CA8A33D7FE0C}" type="presParOf" srcId="{C0DDD1A9-1ACC-4E14-9C67-8850A95F88FD}" destId="{35D9C8F6-62CB-4704-A9A1-20E44A948B53}" srcOrd="0" destOrd="0" presId="urn:microsoft.com/office/officeart/2005/8/layout/hierarchy6"/>
+    <dgm:cxn modelId="{9ED6BD2E-9A56-4AF4-8C29-43D0E19FBBFD}" type="presParOf" srcId="{C0DDD1A9-1ACC-4E14-9C67-8850A95F88FD}" destId="{BBA3EB6F-51DD-4963-A467-DB634C91F545}" srcOrd="1" destOrd="0" presId="urn:microsoft.com/office/officeart/2005/8/layout/hierarchy6"/>
+    <dgm:cxn modelId="{6D4D756D-DE9F-405E-A399-C1535EDE2AD3}" type="presParOf" srcId="{BBA3EB6F-51DD-4963-A467-DB634C91F545}" destId="{A99CE5EC-6A82-4C1F-8D30-E5EFD987304E}" srcOrd="0" destOrd="0" presId="urn:microsoft.com/office/officeart/2005/8/layout/hierarchy6"/>
+    <dgm:cxn modelId="{CABF3473-6CA6-43CD-A8BE-969D4AB31E95}" type="presParOf" srcId="{BBA3EB6F-51DD-4963-A467-DB634C91F545}" destId="{B8183FDF-3667-46E8-AA52-65482E4DC426}" srcOrd="1" destOrd="0" presId="urn:microsoft.com/office/officeart/2005/8/layout/hierarchy6"/>
+    <dgm:cxn modelId="{E2E095C4-2A83-4471-99E5-4BE179236426}" type="presParOf" srcId="{8DFE2BD8-093B-436C-91A8-B85CF53F8D1E}" destId="{ABC07B56-A8BB-4D83-8847-CC66730CD524}" srcOrd="1" destOrd="0" presId="urn:microsoft.com/office/officeart/2005/8/layout/hierarchy6"/>
   </dgm:cxnLst>
   <dgm:bg/>
   <dgm:whole/>
@@ -7541,7 +9650,7 @@
 </file>
 
 <file path=customXml/itemProps1.xml><?xml version="1.0" encoding="utf-8"?>
-<ds:datastoreItem xmlns:ds="http://schemas.openxmlformats.org/officeDocument/2006/customXml" ds:itemID="{0E686FD5-5EDE-485B-8587-4A211099F74E}">
+<ds:datastoreItem xmlns:ds="http://schemas.openxmlformats.org/officeDocument/2006/customXml" ds:itemID="{60323D5F-EDE5-4836-B600-51C73847B3FC}">
   <ds:schemaRefs>
     <ds:schemaRef ds:uri="http://schemas.openxmlformats.org/officeDocument/2006/bibliography"/>
   </ds:schemaRefs>
